--- a/b2b_sales_enablement/wordtracks_docx/Focus_B2B_WordTrack.docx
+++ b/b2b_sales_enablement/wordtracks_docx/Focus_B2B_WordTrack.docx
@@ -81,13 +81,29 @@
       </w:r>
     </w:p>
     <w:bookmarkEnd w:id="20"/>
-    <w:bookmarkStart w:id="42" w:name="X59f5f6876461ed657cbd32b69838ef1781a119b"/>
+    <w:bookmarkStart w:id="64" w:name="X334a18f854b7dbccfaa9d8a39ed3fbe25c119d7"/>
     <w:p>
       <w:pPr>
         <w:pStyle w:val="Heading1"/>
       </w:pPr>
       <w:r>
-        <w:t xml:space="preserve">Super Patch Focus: Healthcare Practitioner Sales Guide</w:t>
+        <w:t xml:space="preserve">Super Patch Focus: Comprehensive Healthcare Practitioner Sales Guide</w:t>
+      </w:r>
+    </w:p>
+    <w:p>
+      <w:pPr>
+        <w:pStyle w:val="FirstParagraph"/>
+      </w:pPr>
+      <w:r>
+        <w:t xml:space="preserve">Welcome, Super Patch B2B Sales Team!</w:t>
+      </w:r>
+    </w:p>
+    <w:p>
+      <w:pPr>
+        <w:pStyle w:val="BodyText"/>
+      </w:pPr>
+      <w:r>
+        <w:t xml:space="preserve">This comprehensive Word Track document is your essential guide to introducing and selling Super Patch Focus to healthcare practitioners. Attention and concentration challenges affect patients across all demographics – from students to professionals to aging adults. Practitioners need drug-free alternatives to stimulant medications.</w:t>
       </w:r>
     </w:p>
     <w:p>
@@ -121,16 +137,16 @@
         <w:t xml:space="preserve"> </w:t>
       </w:r>
       <w:r>
-        <w:t xml:space="preserve">provides drug-free concentration and attention support using Vibrotactile Technology (VTT). Ideal for patients seeking cognitive support without stimulant medications, Focus works through neural pathway activation based on Nobel Prize-winning mechanoreceptor research (2021).</w:t>
-      </w:r>
-    </w:p>
-    <w:bookmarkStart w:id="21" w:name="clinical-mechanism"/>
+        <w:t xml:space="preserve">is Super Patch’s drug-free concentration support solution, designed to bolster attention and mental clarity through Vibrotactile Technology (VTT). Focus works by activating neural pathways associated with attention and cognitive function without stimulants or nootropics.</w:t>
+      </w:r>
+    </w:p>
+    <w:bookmarkStart w:id="21" w:name="clinical-mechanism-of-action"/>
     <w:p>
       <w:pPr>
         <w:pStyle w:val="Heading3"/>
       </w:pPr>
       <w:r>
-        <w:t xml:space="preserve">Clinical Mechanism</w:t>
+        <w:t xml:space="preserve">Clinical Mechanism of Action</w:t>
       </w:r>
     </w:p>
     <w:p>
@@ -138,53 +154,119 @@
         <w:pStyle w:val="FirstParagraph"/>
       </w:pPr>
       <w:r>
-        <w:t xml:space="preserve">Focus utilizes specialized VTT ridge patterns that:</w:t>
-      </w:r>
-      <w:r>
-        <w:t xml:space="preserve"> </w:t>
-      </w:r>
-      <w:r>
-        <w:t xml:space="preserve">- Activate mechanoreceptors influencing cognitive pathways</w:t>
-      </w:r>
-      <w:r>
-        <w:t xml:space="preserve"> </w:t>
-      </w:r>
-      <w:r>
-        <w:t xml:space="preserve">- Support attention and concentration neural networks</w:t>
-      </w:r>
-      <w:r>
-        <w:t xml:space="preserve"> </w:t>
-      </w:r>
-      <w:r>
-        <w:t xml:space="preserve">- Enhance mental clarity without stimulant effects</w:t>
-      </w:r>
-      <w:r>
-        <w:t xml:space="preserve"> </w:t>
-      </w:r>
-      <w:r>
-        <w:t xml:space="preserve">- Provide sustained focus without dependency</w:t>
+        <w:t xml:space="preserve">Focus’s VTT works through evidence-based mechanisms:</w:t>
+      </w:r>
+      <w:r>
+        <w:t xml:space="preserve"> </w:t>
+      </w:r>
+      <w:r>
+        <w:t xml:space="preserve">-</w:t>
+      </w:r>
+      <w:r>
+        <w:t xml:space="preserve"> </w:t>
+      </w:r>
+      <w:r>
+        <w:rPr>
+          <w:b/>
+          <w:bCs/>
+        </w:rPr>
+        <w:t xml:space="preserve">Neural Pathway Activation:</w:t>
+      </w:r>
+      <w:r>
+        <w:t xml:space="preserve"> </w:t>
+      </w:r>
+      <w:r>
+        <w:t xml:space="preserve">Stimulates attention-related mechanoreceptor pathways</w:t>
+      </w:r>
+      <w:r>
+        <w:t xml:space="preserve"> </w:t>
+      </w:r>
+      <w:r>
+        <w:t xml:space="preserve">-</w:t>
+      </w:r>
+      <w:r>
+        <w:t xml:space="preserve"> </w:t>
+      </w:r>
+      <w:r>
+        <w:rPr>
+          <w:b/>
+          <w:bCs/>
+        </w:rPr>
+        <w:t xml:space="preserve">Cognitive Support:</w:t>
+      </w:r>
+      <w:r>
+        <w:t xml:space="preserve"> </w:t>
+      </w:r>
+      <w:r>
+        <w:t xml:space="preserve">Enhances focus and mental clarity through neural modulation</w:t>
+      </w:r>
+      <w:r>
+        <w:t xml:space="preserve"> </w:t>
+      </w:r>
+      <w:r>
+        <w:t xml:space="preserve">-</w:t>
+      </w:r>
+      <w:r>
+        <w:t xml:space="preserve"> </w:t>
+      </w:r>
+      <w:r>
+        <w:rPr>
+          <w:b/>
+          <w:bCs/>
+        </w:rPr>
+        <w:t xml:space="preserve">Non-Stimulant Approach:</w:t>
+      </w:r>
+      <w:r>
+        <w:t xml:space="preserve"> </w:t>
+      </w:r>
+      <w:r>
+        <w:t xml:space="preserve">No dopamine/norepinephrine flooding like pharmaceutical stimulants</w:t>
+      </w:r>
+      <w:r>
+        <w:t xml:space="preserve"> </w:t>
+      </w:r>
+      <w:r>
+        <w:t xml:space="preserve">-</w:t>
+      </w:r>
+      <w:r>
+        <w:t xml:space="preserve"> </w:t>
+      </w:r>
+      <w:r>
+        <w:rPr>
+          <w:b/>
+          <w:bCs/>
+        </w:rPr>
+        <w:t xml:space="preserve">Sustained Attention:</w:t>
+      </w:r>
+      <w:r>
+        <w:t xml:space="preserve"> </w:t>
+      </w:r>
+      <w:r>
+        <w:t xml:space="preserve">Supports concentration without peaks and crashes</w:t>
       </w:r>
     </w:p>
     <w:bookmarkEnd w:id="21"/>
-    <w:bookmarkStart w:id="22" w:name="key-differentiators"/>
+    <w:bookmarkStart w:id="22" w:name="X29497a6bd1114d3b4c9727ce2c46a189c88a7c8"/>
     <w:p>
       <w:pPr>
         <w:pStyle w:val="Heading3"/>
       </w:pPr>
       <w:r>
-        <w:t xml:space="preserve">Key Differentiators</w:t>
+        <w:t xml:space="preserve">Key Differentiators vs. Focus Medications/Supplements</w:t>
       </w:r>
     </w:p>
     <w:tbl>
       <w:tblPr>
         <w:tblStyle w:val="Table"/>
-        <w:tblW w:type="auto" w:w="0"/>
+        <w:tblW w:type="pct" w:w="5000"/>
+        <w:tblLayout w:type="fixed"/>
         <w:tblLook w:firstRow="1" w:lastRow="0" w:firstColumn="0" w:lastColumn="0" w:noHBand="0" w:noVBand="0" w:val="0020"/>
       </w:tblPr>
       <w:tblGrid>
+        <w:gridCol w:w="1080"/>
         <w:gridCol w:w="2640"/>
         <w:gridCol w:w="2640"/>
-        <w:gridCol w:w="2640"/>
+        <w:gridCol w:w="1560"/>
       </w:tblGrid>
       <w:tr>
         <w:trPr>
@@ -209,6 +291,17 @@
             </w:pPr>
             <w:r>
               <w:t xml:space="preserve">Stimulant Medications</w:t>
+            </w:r>
+          </w:p>
+        </w:tc>
+        <w:tc>
+          <w:tcPr/>
+          <w:p>
+            <w:pPr>
+              <w:pStyle w:val="Compact"/>
+            </w:pPr>
+            <w:r>
+              <w:t xml:space="preserve">Nootropics/Supplements</w:t>
             </w:r>
           </w:p>
         </w:tc>
@@ -254,7 +347,118 @@
               <w:pStyle w:val="Compact"/>
             </w:pPr>
             <w:r>
+              <w:t xml:space="preserve">Various</w:t>
+            </w:r>
+          </w:p>
+        </w:tc>
+        <w:tc>
+          <w:tcPr/>
+          <w:p>
+            <w:pPr>
+              <w:pStyle w:val="Compact"/>
+            </w:pPr>
+            <w:r>
               <w:t xml:space="preserve">Neural pathway activation</w:t>
+            </w:r>
+          </w:p>
+        </w:tc>
+      </w:tr>
+      <w:tr>
+        <w:tc>
+          <w:tcPr/>
+          <w:p>
+            <w:pPr>
+              <w:pStyle w:val="Compact"/>
+            </w:pPr>
+            <w:r>
+              <w:t xml:space="preserve">Controlled Substance</w:t>
+            </w:r>
+          </w:p>
+        </w:tc>
+        <w:tc>
+          <w:tcPr/>
+          <w:p>
+            <w:pPr>
+              <w:pStyle w:val="Compact"/>
+            </w:pPr>
+            <w:r>
+              <w:t xml:space="preserve">Yes (Schedule II)</w:t>
+            </w:r>
+          </w:p>
+        </w:tc>
+        <w:tc>
+          <w:tcPr/>
+          <w:p>
+            <w:pPr>
+              <w:pStyle w:val="Compact"/>
+            </w:pPr>
+            <w:r>
+              <w:t xml:space="preserve">No</w:t>
+            </w:r>
+          </w:p>
+        </w:tc>
+        <w:tc>
+          <w:tcPr/>
+          <w:p>
+            <w:pPr>
+              <w:pStyle w:val="Compact"/>
+            </w:pPr>
+            <w:r>
+              <w:rPr>
+                <w:b/>
+                <w:bCs/>
+              </w:rPr>
+              <w:t xml:space="preserve">No</w:t>
+            </w:r>
+          </w:p>
+        </w:tc>
+      </w:tr>
+      <w:tr>
+        <w:tc>
+          <w:tcPr/>
+          <w:p>
+            <w:pPr>
+              <w:pStyle w:val="Compact"/>
+            </w:pPr>
+            <w:r>
+              <w:t xml:space="preserve">Dependency Risk</w:t>
+            </w:r>
+          </w:p>
+        </w:tc>
+        <w:tc>
+          <w:tcPr/>
+          <w:p>
+            <w:pPr>
+              <w:pStyle w:val="Compact"/>
+            </w:pPr>
+            <w:r>
+              <w:t xml:space="preserve">High</w:t>
+            </w:r>
+          </w:p>
+        </w:tc>
+        <w:tc>
+          <w:tcPr/>
+          <w:p>
+            <w:pPr>
+              <w:pStyle w:val="Compact"/>
+            </w:pPr>
+            <w:r>
+              <w:t xml:space="preserve">Variable</w:t>
+            </w:r>
+          </w:p>
+        </w:tc>
+        <w:tc>
+          <w:tcPr/>
+          <w:p>
+            <w:pPr>
+              <w:pStyle w:val="Compact"/>
+            </w:pPr>
+            <w:r>
+              <w:rPr>
+                <w:b/>
+                <w:bCs/>
+              </w:rPr>
+              <w:t xml:space="preserve">None</w:t>
             </w:r>
           </w:p>
         </w:tc>
@@ -278,7 +482,7 @@
               <w:pStyle w:val="Compact"/>
             </w:pPr>
             <w:r>
-              <w:t xml:space="preserve">Common</w:t>
+              <w:t xml:space="preserve">Appetite, sleep, mood</w:t>
             </w:r>
           </w:p>
         </w:tc>
@@ -289,6 +493,21 @@
               <w:pStyle w:val="Compact"/>
             </w:pPr>
             <w:r>
+              <w:t xml:space="preserve">Variable</w:t>
+            </w:r>
+          </w:p>
+        </w:tc>
+        <w:tc>
+          <w:tcPr/>
+          <w:p>
+            <w:pPr>
+              <w:pStyle w:val="Compact"/>
+            </w:pPr>
+            <w:r>
+              <w:rPr>
+                <w:b/>
+                <w:bCs/>
+              </w:rPr>
               <w:t xml:space="preserve">Minimal</w:t>
             </w:r>
           </w:p>
@@ -302,7 +521,7 @@
               <w:pStyle w:val="Compact"/>
             </w:pPr>
             <w:r>
-              <w:t xml:space="preserve">Dependency</w:t>
+              <w:t xml:space="preserve">Cardiovascular Risk</w:t>
             </w:r>
           </w:p>
         </w:tc>
@@ -313,7 +532,7 @@
               <w:pStyle w:val="Compact"/>
             </w:pPr>
             <w:r>
-              <w:t xml:space="preserve">Risk</w:t>
+              <w:t xml:space="preserve">Elevated</w:t>
             </w:r>
           </w:p>
         </w:tc>
@@ -324,6 +543,21 @@
               <w:pStyle w:val="Compact"/>
             </w:pPr>
             <w:r>
+              <w:t xml:space="preserve">Possible</w:t>
+            </w:r>
+          </w:p>
+        </w:tc>
+        <w:tc>
+          <w:tcPr/>
+          <w:p>
+            <w:pPr>
+              <w:pStyle w:val="Compact"/>
+            </w:pPr>
+            <w:r>
+              <w:rPr>
+                <w:b/>
+                <w:bCs/>
+              </w:rPr>
               <w:t xml:space="preserve">None</w:t>
             </w:r>
           </w:p>
@@ -337,7 +571,7 @@
               <w:pStyle w:val="Compact"/>
             </w:pPr>
             <w:r>
-              <w:t xml:space="preserve">Prescription</w:t>
+              <w:t xml:space="preserve">Appropriate for All Ages</w:t>
             </w:r>
           </w:p>
         </w:tc>
@@ -348,7 +582,7 @@
               <w:pStyle w:val="Compact"/>
             </w:pPr>
             <w:r>
-              <w:t xml:space="preserve">Required</w:t>
+              <w:t xml:space="preserve">Limited</w:t>
             </w:r>
           </w:p>
         </w:tc>
@@ -359,210 +593,10 @@
               <w:pStyle w:val="Compact"/>
             </w:pPr>
             <w:r>
-              <w:t xml:space="preserve">Not needed</w:t>
+              <w:t xml:space="preserve">Variable</w:t>
             </w:r>
           </w:p>
         </w:tc>
-      </w:tr>
-      <w:tr>
-        <w:tc>
-          <w:tcPr/>
-          <w:p>
-            <w:pPr>
-              <w:pStyle w:val="Compact"/>
-            </w:pPr>
-            <w:r>
-              <w:t xml:space="preserve">Contraindications</w:t>
-            </w:r>
-          </w:p>
-        </w:tc>
-        <w:tc>
-          <w:tcPr/>
-          <w:p>
-            <w:pPr>
-              <w:pStyle w:val="Compact"/>
-            </w:pPr>
-            <w:r>
-              <w:t xml:space="preserve">Many</w:t>
-            </w:r>
-          </w:p>
-        </w:tc>
-        <w:tc>
-          <w:tcPr/>
-          <w:p>
-            <w:pPr>
-              <w:pStyle w:val="Compact"/>
-            </w:pPr>
-            <w:r>
-              <w:t xml:space="preserve">None</w:t>
-            </w:r>
-          </w:p>
-        </w:tc>
-      </w:tr>
-    </w:tbl>
-    <w:bookmarkEnd w:id="22"/>
-    <w:bookmarkStart w:id="23" w:name="practice-integration-benefits"/>
-    <w:p>
-      <w:pPr>
-        <w:pStyle w:val="Heading3"/>
-      </w:pPr>
-      <w:r>
-        <w:t xml:space="preserve">Practice Integration Benefits</w:t>
-      </w:r>
-    </w:p>
-    <w:p>
-      <w:pPr>
-        <w:pStyle w:val="Compact"/>
-        <w:numPr>
-          <w:ilvl w:val="0"/>
-          <w:numId w:val="1001"/>
-        </w:numPr>
-      </w:pPr>
-      <w:r>
-        <w:rPr>
-          <w:b/>
-          <w:bCs/>
-        </w:rPr>
-        <w:t xml:space="preserve">Non-Pharmaceutical Option:</w:t>
-      </w:r>
-      <w:r>
-        <w:t xml:space="preserve"> </w:t>
-      </w:r>
-      <w:r>
-        <w:t xml:space="preserve">For patients wanting drug-free support</w:t>
-      </w:r>
-    </w:p>
-    <w:p>
-      <w:pPr>
-        <w:pStyle w:val="Compact"/>
-        <w:numPr>
-          <w:ilvl w:val="0"/>
-          <w:numId w:val="1001"/>
-        </w:numPr>
-      </w:pPr>
-      <w:r>
-        <w:rPr>
-          <w:b/>
-          <w:bCs/>
-        </w:rPr>
-        <w:t xml:space="preserve">Complementary:</w:t>
-      </w:r>
-      <w:r>
-        <w:t xml:space="preserve"> </w:t>
-      </w:r>
-      <w:r>
-        <w:t xml:space="preserve">Can be used alongside existing treatments</w:t>
-      </w:r>
-    </w:p>
-    <w:p>
-      <w:pPr>
-        <w:pStyle w:val="Compact"/>
-        <w:numPr>
-          <w:ilvl w:val="0"/>
-          <w:numId w:val="1001"/>
-        </w:numPr>
-      </w:pPr>
-      <w:r>
-        <w:rPr>
-          <w:b/>
-          <w:bCs/>
-        </w:rPr>
-        <w:t xml:space="preserve">Safe Long-Term:</w:t>
-      </w:r>
-      <w:r>
-        <w:t xml:space="preserve"> </w:t>
-      </w:r>
-      <w:r>
-        <w:t xml:space="preserve">No tolerance or dependency development</w:t>
-      </w:r>
-    </w:p>
-    <w:p>
-      <w:pPr>
-        <w:pStyle w:val="Compact"/>
-        <w:numPr>
-          <w:ilvl w:val="0"/>
-          <w:numId w:val="1001"/>
-        </w:numPr>
-      </w:pPr>
-      <w:r>
-        <w:rPr>
-          <w:b/>
-          <w:bCs/>
-        </w:rPr>
-        <w:t xml:space="preserve">Broad Application:</w:t>
-      </w:r>
-      <w:r>
-        <w:t xml:space="preserve"> </w:t>
-      </w:r>
-      <w:r>
-        <w:t xml:space="preserve">Students, professionals, aging patients</w:t>
-      </w:r>
-    </w:p>
-    <w:p>
-      <w:r>
-        <w:pict>
-          <v:rect style="width:0;height:1.5pt" o:hralign="center" o:hrstd="t" o:hr="t"/>
-        </w:pict>
-      </w:r>
-    </w:p>
-    <w:bookmarkEnd w:id="23"/>
-    <w:bookmarkEnd w:id="24"/>
-    <w:bookmarkStart w:id="27" w:name="ideal-practitioner-profile"/>
-    <w:p>
-      <w:pPr>
-        <w:pStyle w:val="Heading2"/>
-      </w:pPr>
-      <w:r>
-        <w:t xml:space="preserve">2. IDEAL PRACTITIONER PROFILE</w:t>
-      </w:r>
-    </w:p>
-    <w:bookmarkStart w:id="25" w:name="target-practitioners"/>
-    <w:p>
-      <w:pPr>
-        <w:pStyle w:val="Heading3"/>
-      </w:pPr>
-      <w:r>
-        <w:t xml:space="preserve">Target Practitioners</w:t>
-      </w:r>
-    </w:p>
-    <w:tbl>
-      <w:tblPr>
-        <w:tblStyle w:val="Table"/>
-        <w:tblW w:type="auto" w:w="0"/>
-        <w:tblLook w:firstRow="1" w:lastRow="0" w:firstColumn="0" w:lastColumn="0" w:noHBand="0" w:noVBand="0" w:val="0020"/>
-      </w:tblPr>
-      <w:tblGrid>
-        <w:gridCol w:w="3960"/>
-        <w:gridCol w:w="3960"/>
-      </w:tblGrid>
-      <w:tr>
-        <w:trPr>
-          <w:tblHeader w:val="on"/>
-        </w:trPr>
-        <w:tc>
-          <w:tcPr/>
-          <w:p>
-            <w:pPr>
-              <w:pStyle w:val="Compact"/>
-            </w:pPr>
-            <w:r>
-              <w:t xml:space="preserve">Practitioner Type</w:t>
-            </w:r>
-          </w:p>
-        </w:tc>
-        <w:tc>
-          <w:tcPr/>
-          <w:p>
-            <w:pPr>
-              <w:pStyle w:val="Compact"/>
-            </w:pPr>
-            <w:r>
-              <w:t xml:space="preserve">Why Focus Fits</w:t>
-            </w:r>
-          </w:p>
-        </w:tc>
-      </w:tr>
-      <w:tr>
         <w:tc>
           <w:tcPr/>
           <w:p>
@@ -574,143 +608,20 @@
                 <w:b/>
                 <w:bCs/>
               </w:rPr>
-              <w:t xml:space="preserve">Naturopaths</w:t>
-            </w:r>
-          </w:p>
-        </w:tc>
-        <w:tc>
-          <w:tcPr/>
-          <w:p>
-            <w:pPr>
-              <w:pStyle w:val="Compact"/>
-            </w:pPr>
-            <w:r>
-              <w:t xml:space="preserve">Drug-free alternative to stimulant medications</w:t>
-            </w:r>
-          </w:p>
-        </w:tc>
-      </w:tr>
-      <w:tr>
-        <w:tc>
-          <w:tcPr/>
-          <w:p>
-            <w:pPr>
-              <w:pStyle w:val="Compact"/>
-            </w:pPr>
-            <w:r>
-              <w:rPr>
-                <w:b/>
-                <w:bCs/>
-              </w:rPr>
-              <w:t xml:space="preserve">Functional Medicine</w:t>
-            </w:r>
-          </w:p>
-        </w:tc>
-        <w:tc>
-          <w:tcPr/>
-          <w:p>
-            <w:pPr>
-              <w:pStyle w:val="Compact"/>
-            </w:pPr>
-            <w:r>
-              <w:t xml:space="preserve">Supports cognitive function naturally</w:t>
-            </w:r>
-          </w:p>
-        </w:tc>
-      </w:tr>
-      <w:tr>
-        <w:tc>
-          <w:tcPr/>
-          <w:p>
-            <w:pPr>
-              <w:pStyle w:val="Compact"/>
-            </w:pPr>
-            <w:r>
-              <w:rPr>
-                <w:b/>
-                <w:bCs/>
-              </w:rPr>
-              <w:t xml:space="preserve">Integrative Medicine</w:t>
-            </w:r>
-          </w:p>
-        </w:tc>
-        <w:tc>
-          <w:tcPr/>
-          <w:p>
-            <w:pPr>
-              <w:pStyle w:val="Compact"/>
-            </w:pPr>
-            <w:r>
-              <w:t xml:space="preserve">Multi-modal concentration support</w:t>
-            </w:r>
-          </w:p>
-        </w:tc>
-      </w:tr>
-      <w:tr>
-        <w:tc>
-          <w:tcPr/>
-          <w:p>
-            <w:pPr>
-              <w:pStyle w:val="Compact"/>
-            </w:pPr>
-            <w:r>
-              <w:rPr>
-                <w:b/>
-                <w:bCs/>
-              </w:rPr>
-              <w:t xml:space="preserve">Acupuncturists</w:t>
-            </w:r>
-          </w:p>
-        </w:tc>
-        <w:tc>
-          <w:tcPr/>
-          <w:p>
-            <w:pPr>
-              <w:pStyle w:val="Compact"/>
-            </w:pPr>
-            <w:r>
-              <w:t xml:space="preserve">Complements cognitive/mental clarity treatments</w:t>
-            </w:r>
-          </w:p>
-        </w:tc>
-      </w:tr>
-      <w:tr>
-        <w:tc>
-          <w:tcPr/>
-          <w:p>
-            <w:pPr>
-              <w:pStyle w:val="Compact"/>
-            </w:pPr>
-            <w:r>
-              <w:rPr>
-                <w:b/>
-                <w:bCs/>
-              </w:rPr>
-              <w:t xml:space="preserve">Chiropractors</w:t>
-            </w:r>
-          </w:p>
-        </w:tc>
-        <w:tc>
-          <w:tcPr/>
-          <w:p>
-            <w:pPr>
-              <w:pStyle w:val="Compact"/>
-            </w:pPr>
-            <w:r>
-              <w:t xml:space="preserve">Patients often report brain fog with pain</w:t>
+              <w:t xml:space="preserve">Yes</w:t>
             </w:r>
           </w:p>
         </w:tc>
       </w:tr>
     </w:tbl>
-    <w:bookmarkEnd w:id="25"/>
-    <w:bookmarkStart w:id="26" w:name="pain-points-practitioners-experience"/>
+    <w:bookmarkEnd w:id="22"/>
+    <w:bookmarkStart w:id="23" w:name="practice-integration-benefits"/>
     <w:p>
       <w:pPr>
         <w:pStyle w:val="Heading3"/>
       </w:pPr>
       <w:r>
-        <w:t xml:space="preserve">Pain Points Practitioners Experience</w:t>
+        <w:t xml:space="preserve">Practice Integration Benefits</w:t>
       </w:r>
     </w:p>
     <w:p>
@@ -718,11 +629,21 @@
         <w:pStyle w:val="Compact"/>
         <w:numPr>
           <w:ilvl w:val="0"/>
-          <w:numId w:val="1002"/>
-        </w:numPr>
-      </w:pPr>
-      <w:r>
-        <w:t xml:space="preserve">“Patients want focus support but don’t want stimulant medications.”</w:t>
+          <w:numId w:val="1001"/>
+        </w:numPr>
+      </w:pPr>
+      <w:r>
+        <w:rPr>
+          <w:b/>
+          <w:bCs/>
+        </w:rPr>
+        <w:t xml:space="preserve">Non-Prescription Alternative:</w:t>
+      </w:r>
+      <w:r>
+        <w:t xml:space="preserve"> </w:t>
+      </w:r>
+      <w:r>
+        <w:t xml:space="preserve">For mild-moderate attention concerns</w:t>
       </w:r>
     </w:p>
     <w:p>
@@ -730,11 +651,21 @@
         <w:pStyle w:val="Compact"/>
         <w:numPr>
           <w:ilvl w:val="0"/>
-          <w:numId w:val="1002"/>
-        </w:numPr>
-      </w:pPr>
-      <w:r>
-        <w:t xml:space="preserve">“Brain fog and concentration issues affect treatment compliance.”</w:t>
+          <w:numId w:val="1001"/>
+        </w:numPr>
+      </w:pPr>
+      <w:r>
+        <w:rPr>
+          <w:b/>
+          <w:bCs/>
+        </w:rPr>
+        <w:t xml:space="preserve">Adjunct to Therapy:</w:t>
+      </w:r>
+      <w:r>
+        <w:t xml:space="preserve"> </w:t>
+      </w:r>
+      <w:r>
+        <w:t xml:space="preserve">Supports focus during behavioral interventions</w:t>
       </w:r>
     </w:p>
     <w:p>
@@ -742,11 +673,21 @@
         <w:pStyle w:val="Compact"/>
         <w:numPr>
           <w:ilvl w:val="0"/>
-          <w:numId w:val="1002"/>
-        </w:numPr>
-      </w:pPr>
-      <w:r>
-        <w:t xml:space="preserve">“Parents ask for alternatives for their children’s attention challenges.”</w:t>
+          <w:numId w:val="1001"/>
+        </w:numPr>
+      </w:pPr>
+      <w:r>
+        <w:rPr>
+          <w:b/>
+          <w:bCs/>
+        </w:rPr>
+        <w:t xml:space="preserve">No Contraindications:</w:t>
+      </w:r>
+      <w:r>
+        <w:t xml:space="preserve"> </w:t>
+      </w:r>
+      <w:r>
+        <w:t xml:space="preserve">Safe alongside other treatments</w:t>
       </w:r>
     </w:p>
     <w:p>
@@ -754,23 +695,21 @@
         <w:pStyle w:val="Compact"/>
         <w:numPr>
           <w:ilvl w:val="0"/>
-          <w:numId w:val="1002"/>
-        </w:numPr>
-      </w:pPr>
-      <w:r>
-        <w:t xml:space="preserve">“Cognitive decline patients need support without drug interactions.”</w:t>
-      </w:r>
-    </w:p>
-    <w:p>
-      <w:pPr>
-        <w:pStyle w:val="Compact"/>
-        <w:numPr>
-          <w:ilvl w:val="0"/>
-          <w:numId w:val="1002"/>
-        </w:numPr>
-      </w:pPr>
-      <w:r>
-        <w:t xml:space="preserve">“I need drug-free options for concentration concerns.”</w:t>
+          <w:numId w:val="1001"/>
+        </w:numPr>
+      </w:pPr>
+      <w:r>
+        <w:rPr>
+          <w:b/>
+          <w:bCs/>
+        </w:rPr>
+        <w:t xml:space="preserve">All Ages:</w:t>
+      </w:r>
+      <w:r>
+        <w:t xml:space="preserve"> </w:t>
+      </w:r>
+      <w:r>
+        <w:t xml:space="preserve">Appropriate for children through seniors</w:t>
       </w:r>
     </w:p>
     <w:p>
@@ -780,9 +719,618 @@
         </w:pict>
       </w:r>
     </w:p>
+    <w:bookmarkEnd w:id="23"/>
+    <w:bookmarkEnd w:id="24"/>
+    <w:bookmarkStart w:id="29" w:name="ideal-practitioner-profile"/>
+    <w:p>
+      <w:pPr>
+        <w:pStyle w:val="Heading2"/>
+      </w:pPr>
+      <w:r>
+        <w:t xml:space="preserve">2. IDEAL PRACTITIONER PROFILE</w:t>
+      </w:r>
+    </w:p>
+    <w:bookmarkStart w:id="25" w:name="target-practitioner-types"/>
+    <w:p>
+      <w:pPr>
+        <w:pStyle w:val="Heading3"/>
+      </w:pPr>
+      <w:r>
+        <w:t xml:space="preserve">Target Practitioner Types</w:t>
+      </w:r>
+    </w:p>
+    <w:p>
+      <w:pPr>
+        <w:pStyle w:val="Compact"/>
+        <w:numPr>
+          <w:ilvl w:val="0"/>
+          <w:numId w:val="1002"/>
+        </w:numPr>
+      </w:pPr>
+      <w:r>
+        <w:rPr>
+          <w:b/>
+          <w:bCs/>
+        </w:rPr>
+        <w:t xml:space="preserve">Naturopathic Doctors (NDs):</w:t>
+      </w:r>
+    </w:p>
+    <w:p>
+      <w:pPr>
+        <w:pStyle w:val="Compact"/>
+        <w:numPr>
+          <w:ilvl w:val="1"/>
+          <w:numId w:val="1003"/>
+        </w:numPr>
+      </w:pPr>
+      <w:r>
+        <w:t xml:space="preserve">Patients seek drug-free focus solutions</w:t>
+      </w:r>
+    </w:p>
+    <w:p>
+      <w:pPr>
+        <w:pStyle w:val="Compact"/>
+        <w:numPr>
+          <w:ilvl w:val="1"/>
+          <w:numId w:val="1003"/>
+        </w:numPr>
+      </w:pPr>
+      <w:r>
+        <w:t xml:space="preserve">Philosophy aligns with non-pharmaceutical approach</w:t>
+      </w:r>
+    </w:p>
+    <w:p>
+      <w:pPr>
+        <w:pStyle w:val="Compact"/>
+        <w:numPr>
+          <w:ilvl w:val="1"/>
+          <w:numId w:val="1003"/>
+        </w:numPr>
+      </w:pPr>
+      <w:r>
+        <w:t xml:space="preserve">Children with attention concerns especially relevant</w:t>
+      </w:r>
+    </w:p>
+    <w:p>
+      <w:pPr>
+        <w:pStyle w:val="Compact"/>
+        <w:numPr>
+          <w:ilvl w:val="0"/>
+          <w:numId w:val="1002"/>
+        </w:numPr>
+      </w:pPr>
+      <w:r>
+        <w:rPr>
+          <w:b/>
+          <w:bCs/>
+        </w:rPr>
+        <w:t xml:space="preserve">Integrative Psychiatrists:</w:t>
+      </w:r>
+    </w:p>
+    <w:p>
+      <w:pPr>
+        <w:pStyle w:val="Compact"/>
+        <w:numPr>
+          <w:ilvl w:val="1"/>
+          <w:numId w:val="1004"/>
+        </w:numPr>
+      </w:pPr>
+      <w:r>
+        <w:t xml:space="preserve">Multi-modal approach to attention issues</w:t>
+      </w:r>
+    </w:p>
+    <w:p>
+      <w:pPr>
+        <w:pStyle w:val="Compact"/>
+        <w:numPr>
+          <w:ilvl w:val="1"/>
+          <w:numId w:val="1004"/>
+        </w:numPr>
+      </w:pPr>
+      <w:r>
+        <w:t xml:space="preserve">Need alternatives before or alongside medication</w:t>
+      </w:r>
+    </w:p>
+    <w:p>
+      <w:pPr>
+        <w:pStyle w:val="Compact"/>
+        <w:numPr>
+          <w:ilvl w:val="1"/>
+          <w:numId w:val="1004"/>
+        </w:numPr>
+      </w:pPr>
+      <w:r>
+        <w:t xml:space="preserve">Evidence-based mechanism resonates</w:t>
+      </w:r>
+    </w:p>
+    <w:p>
+      <w:pPr>
+        <w:pStyle w:val="Compact"/>
+        <w:numPr>
+          <w:ilvl w:val="0"/>
+          <w:numId w:val="1002"/>
+        </w:numPr>
+      </w:pPr>
+      <w:r>
+        <w:rPr>
+          <w:b/>
+          <w:bCs/>
+        </w:rPr>
+        <w:t xml:space="preserve">Pediatricians (Integrative):</w:t>
+      </w:r>
+    </w:p>
+    <w:p>
+      <w:pPr>
+        <w:pStyle w:val="Compact"/>
+        <w:numPr>
+          <w:ilvl w:val="1"/>
+          <w:numId w:val="1005"/>
+        </w:numPr>
+      </w:pPr>
+      <w:r>
+        <w:t xml:space="preserve">Parents increasingly hesitant about stimulant medications for children</w:t>
+      </w:r>
+    </w:p>
+    <w:p>
+      <w:pPr>
+        <w:pStyle w:val="Compact"/>
+        <w:numPr>
+          <w:ilvl w:val="1"/>
+          <w:numId w:val="1005"/>
+        </w:numPr>
+      </w:pPr>
+      <w:r>
+        <w:t xml:space="preserve">Need options before pharmaceutical escalation</w:t>
+      </w:r>
+    </w:p>
+    <w:p>
+      <w:pPr>
+        <w:pStyle w:val="Compact"/>
+        <w:numPr>
+          <w:ilvl w:val="1"/>
+          <w:numId w:val="1005"/>
+        </w:numPr>
+      </w:pPr>
+      <w:r>
+        <w:t xml:space="preserve">Drug-free safety is paramount for young patients</w:t>
+      </w:r>
+    </w:p>
+    <w:p>
+      <w:pPr>
+        <w:pStyle w:val="Compact"/>
+        <w:numPr>
+          <w:ilvl w:val="0"/>
+          <w:numId w:val="1002"/>
+        </w:numPr>
+      </w:pPr>
+      <w:r>
+        <w:rPr>
+          <w:b/>
+          <w:bCs/>
+        </w:rPr>
+        <w:t xml:space="preserve">Functional Medicine Practitioners:</w:t>
+      </w:r>
+    </w:p>
+    <w:p>
+      <w:pPr>
+        <w:pStyle w:val="Compact"/>
+        <w:numPr>
+          <w:ilvl w:val="1"/>
+          <w:numId w:val="1006"/>
+        </w:numPr>
+      </w:pPr>
+      <w:r>
+        <w:t xml:space="preserve">Address root causes but need symptomatic support</w:t>
+      </w:r>
+    </w:p>
+    <w:p>
+      <w:pPr>
+        <w:pStyle w:val="Compact"/>
+        <w:numPr>
+          <w:ilvl w:val="1"/>
+          <w:numId w:val="1006"/>
+        </w:numPr>
+      </w:pPr>
+      <w:r>
+        <w:t xml:space="preserve">Focus issues often linked to inflammation, gut health, nutrition</w:t>
+      </w:r>
+    </w:p>
+    <w:p>
+      <w:pPr>
+        <w:pStyle w:val="Compact"/>
+        <w:numPr>
+          <w:ilvl w:val="1"/>
+          <w:numId w:val="1006"/>
+        </w:numPr>
+      </w:pPr>
+      <w:r>
+        <w:t xml:space="preserve">VTT provides support while addressing underlying factors</w:t>
+      </w:r>
+    </w:p>
+    <w:p>
+      <w:pPr>
+        <w:pStyle w:val="Compact"/>
+        <w:numPr>
+          <w:ilvl w:val="0"/>
+          <w:numId w:val="1002"/>
+        </w:numPr>
+      </w:pPr>
+      <w:r>
+        <w:rPr>
+          <w:b/>
+          <w:bCs/>
+        </w:rPr>
+        <w:t xml:space="preserve">Psychologists/Therapists:</w:t>
+      </w:r>
+    </w:p>
+    <w:p>
+      <w:pPr>
+        <w:pStyle w:val="Compact"/>
+        <w:numPr>
+          <w:ilvl w:val="1"/>
+          <w:numId w:val="1007"/>
+        </w:numPr>
+      </w:pPr>
+      <w:r>
+        <w:t xml:space="preserve">Behavioral therapy works better when patients can focus</w:t>
+      </w:r>
+    </w:p>
+    <w:p>
+      <w:pPr>
+        <w:pStyle w:val="Compact"/>
+        <w:numPr>
+          <w:ilvl w:val="1"/>
+          <w:numId w:val="1007"/>
+        </w:numPr>
+      </w:pPr>
+      <w:r>
+        <w:t xml:space="preserve">Can’t prescribe but need recommendation options</w:t>
+      </w:r>
+    </w:p>
+    <w:p>
+      <w:pPr>
+        <w:pStyle w:val="Compact"/>
+        <w:numPr>
+          <w:ilvl w:val="1"/>
+          <w:numId w:val="1007"/>
+        </w:numPr>
+      </w:pPr>
+      <w:r>
+        <w:t xml:space="preserve">Supports therapy outcomes without medication</w:t>
+      </w:r>
+    </w:p>
+    <w:p>
+      <w:pPr>
+        <w:pStyle w:val="Compact"/>
+        <w:numPr>
+          <w:ilvl w:val="0"/>
+          <w:numId w:val="1002"/>
+        </w:numPr>
+      </w:pPr>
+      <w:r>
+        <w:rPr>
+          <w:b/>
+          <w:bCs/>
+        </w:rPr>
+        <w:t xml:space="preserve">Neurologists:</w:t>
+      </w:r>
+    </w:p>
+    <w:p>
+      <w:pPr>
+        <w:pStyle w:val="Compact"/>
+        <w:numPr>
+          <w:ilvl w:val="1"/>
+          <w:numId w:val="1008"/>
+        </w:numPr>
+      </w:pPr>
+      <w:r>
+        <w:t xml:space="preserve">Patients with cognitive concerns need support</w:t>
+      </w:r>
+    </w:p>
+    <w:p>
+      <w:pPr>
+        <w:pStyle w:val="Compact"/>
+        <w:numPr>
+          <w:ilvl w:val="1"/>
+          <w:numId w:val="1008"/>
+        </w:numPr>
+      </w:pPr>
+      <w:r>
+        <w:t xml:space="preserve">Drug-free options valuable for medication-sensitive patients</w:t>
+      </w:r>
+    </w:p>
+    <w:p>
+      <w:pPr>
+        <w:pStyle w:val="Compact"/>
+        <w:numPr>
+          <w:ilvl w:val="1"/>
+          <w:numId w:val="1008"/>
+        </w:numPr>
+      </w:pPr>
+      <w:r>
+        <w:t xml:space="preserve">Neural pathway mechanism aligns with specialty</w:t>
+      </w:r>
+    </w:p>
+    <w:bookmarkEnd w:id="25"/>
+    <w:bookmarkStart w:id="26" w:name="psychographics-values"/>
+    <w:p>
+      <w:pPr>
+        <w:pStyle w:val="Heading3"/>
+      </w:pPr>
+      <w:r>
+        <w:t xml:space="preserve">Psychographics &amp; Values</w:t>
+      </w:r>
+    </w:p>
+    <w:p>
+      <w:pPr>
+        <w:pStyle w:val="Compact"/>
+        <w:numPr>
+          <w:ilvl w:val="0"/>
+          <w:numId w:val="1009"/>
+        </w:numPr>
+      </w:pPr>
+      <w:r>
+        <w:t xml:space="preserve">Concerned about overprescription of stimulant medications</w:t>
+      </w:r>
+    </w:p>
+    <w:p>
+      <w:pPr>
+        <w:pStyle w:val="Compact"/>
+        <w:numPr>
+          <w:ilvl w:val="0"/>
+          <w:numId w:val="1009"/>
+        </w:numPr>
+      </w:pPr>
+      <w:r>
+        <w:t xml:space="preserve">Values drug-free approaches, especially for children</w:t>
+      </w:r>
+    </w:p>
+    <w:p>
+      <w:pPr>
+        <w:pStyle w:val="Compact"/>
+        <w:numPr>
+          <w:ilvl w:val="0"/>
+          <w:numId w:val="1009"/>
+        </w:numPr>
+      </w:pPr>
+      <w:r>
+        <w:t xml:space="preserve">Seeks options for patients who can’t tolerate stimulants</w:t>
+      </w:r>
+    </w:p>
+    <w:p>
+      <w:pPr>
+        <w:pStyle w:val="Compact"/>
+        <w:numPr>
+          <w:ilvl w:val="0"/>
+          <w:numId w:val="1009"/>
+        </w:numPr>
+      </w:pPr>
+      <w:r>
+        <w:t xml:space="preserve">Wants to support attention without cardiovascular or mood risks</w:t>
+      </w:r>
+    </w:p>
+    <w:p>
+      <w:pPr>
+        <w:pStyle w:val="Compact"/>
+        <w:numPr>
+          <w:ilvl w:val="0"/>
+          <w:numId w:val="1009"/>
+        </w:numPr>
+      </w:pPr>
+      <w:r>
+        <w:t xml:space="preserve">Prioritizes long-term brain health over quick fixes</w:t>
+      </w:r>
+    </w:p>
+    <w:p>
+      <w:pPr>
+        <w:pStyle w:val="Compact"/>
+        <w:numPr>
+          <w:ilvl w:val="0"/>
+          <w:numId w:val="1009"/>
+        </w:numPr>
+      </w:pPr>
+      <w:r>
+        <w:t xml:space="preserve">Understands focus challenges affect quality of life across ages</w:t>
+      </w:r>
+    </w:p>
     <w:bookmarkEnd w:id="26"/>
+    <w:bookmarkStart w:id="27" w:name="pain-points-practitioners-experience"/>
+    <w:p>
+      <w:pPr>
+        <w:pStyle w:val="Heading3"/>
+      </w:pPr>
+      <w:r>
+        <w:t xml:space="preserve">Pain Points Practitioners Experience</w:t>
+      </w:r>
+    </w:p>
+    <w:p>
+      <w:pPr>
+        <w:pStyle w:val="Compact"/>
+        <w:numPr>
+          <w:ilvl w:val="0"/>
+          <w:numId w:val="1010"/>
+        </w:numPr>
+      </w:pPr>
+      <w:r>
+        <w:t xml:space="preserve">“Parents are hesitant about putting their children on stimulant medications.”</w:t>
+      </w:r>
+    </w:p>
+    <w:p>
+      <w:pPr>
+        <w:pStyle w:val="Compact"/>
+        <w:numPr>
+          <w:ilvl w:val="0"/>
+          <w:numId w:val="1010"/>
+        </w:numPr>
+      </w:pPr>
+      <w:r>
+        <w:t xml:space="preserve">“Adults want focus support but don’t want Schedule II controlled substances.”</w:t>
+      </w:r>
+    </w:p>
+    <w:p>
+      <w:pPr>
+        <w:pStyle w:val="Compact"/>
+        <w:numPr>
+          <w:ilvl w:val="0"/>
+          <w:numId w:val="1010"/>
+        </w:numPr>
+      </w:pPr>
+      <w:r>
+        <w:t xml:space="preserve">“Stimulant medications have too many side effects for many patients.”</w:t>
+      </w:r>
+    </w:p>
+    <w:p>
+      <w:pPr>
+        <w:pStyle w:val="Compact"/>
+        <w:numPr>
+          <w:ilvl w:val="0"/>
+          <w:numId w:val="1010"/>
+        </w:numPr>
+      </w:pPr>
+      <w:r>
+        <w:t xml:space="preserve">“I need something to support focus during behavioral therapy.”</w:t>
+      </w:r>
+    </w:p>
+    <w:p>
+      <w:pPr>
+        <w:pStyle w:val="Compact"/>
+        <w:numPr>
+          <w:ilvl w:val="0"/>
+          <w:numId w:val="1010"/>
+        </w:numPr>
+      </w:pPr>
+      <w:r>
+        <w:t xml:space="preserve">“Elderly patients with mild cognitive changes need drug-free support.”</w:t>
+      </w:r>
+    </w:p>
+    <w:p>
+      <w:pPr>
+        <w:pStyle w:val="Compact"/>
+        <w:numPr>
+          <w:ilvl w:val="0"/>
+          <w:numId w:val="1010"/>
+        </w:numPr>
+      </w:pPr>
+      <w:r>
+        <w:t xml:space="preserve">“Students under pressure need help without the risks of nootropics.”</w:t>
+      </w:r>
+    </w:p>
+    <w:p>
+      <w:pPr>
+        <w:pStyle w:val="Compact"/>
+        <w:numPr>
+          <w:ilvl w:val="0"/>
+          <w:numId w:val="1010"/>
+        </w:numPr>
+      </w:pPr>
+      <w:r>
+        <w:t xml:space="preserve">“I want to exhaust drug-free options before medication escalation.”</w:t>
+      </w:r>
+    </w:p>
+    <w:p>
+      <w:pPr>
+        <w:pStyle w:val="Compact"/>
+        <w:numPr>
+          <w:ilvl w:val="0"/>
+          <w:numId w:val="1010"/>
+        </w:numPr>
+      </w:pPr>
+      <w:r>
+        <w:t xml:space="preserve">“Focus issues are often secondary to other conditions I’m treating.”</w:t>
+      </w:r>
+    </w:p>
     <w:bookmarkEnd w:id="27"/>
-    <w:bookmarkStart w:id="30" w:name="opening-scripts"/>
+    <w:bookmarkStart w:id="28" w:name="X31604bf22ea1a8b7ea86b61f1e61b7e0f956d84"/>
+    <w:p>
+      <w:pPr>
+        <w:pStyle w:val="Heading3"/>
+      </w:pPr>
+      <w:r>
+        <w:t xml:space="preserve">What Practitioners Have Recommended Before</w:t>
+      </w:r>
+    </w:p>
+    <w:p>
+      <w:pPr>
+        <w:pStyle w:val="Compact"/>
+        <w:numPr>
+          <w:ilvl w:val="0"/>
+          <w:numId w:val="1011"/>
+        </w:numPr>
+      </w:pPr>
+      <w:r>
+        <w:t xml:space="preserve">Behavioral therapy and coaching (effective but patients need support)</w:t>
+      </w:r>
+    </w:p>
+    <w:p>
+      <w:pPr>
+        <w:pStyle w:val="Compact"/>
+        <w:numPr>
+          <w:ilvl w:val="0"/>
+          <w:numId w:val="1011"/>
+        </w:numPr>
+      </w:pPr>
+      <w:r>
+        <w:t xml:space="preserve">Omega-3 supplementation (helps some, slow onset)</w:t>
+      </w:r>
+    </w:p>
+    <w:p>
+      <w:pPr>
+        <w:pStyle w:val="Compact"/>
+        <w:numPr>
+          <w:ilvl w:val="0"/>
+          <w:numId w:val="1011"/>
+        </w:numPr>
+      </w:pPr>
+      <w:r>
+        <w:t xml:space="preserve">Caffeine (stimulant with drawbacks)</w:t>
+      </w:r>
+    </w:p>
+    <w:p>
+      <w:pPr>
+        <w:pStyle w:val="Compact"/>
+        <w:numPr>
+          <w:ilvl w:val="0"/>
+          <w:numId w:val="1011"/>
+        </w:numPr>
+      </w:pPr>
+      <w:r>
+        <w:t xml:space="preserve">Nootropics (variable quality, unknown long-term effects)</w:t>
+      </w:r>
+    </w:p>
+    <w:p>
+      <w:pPr>
+        <w:pStyle w:val="Compact"/>
+        <w:numPr>
+          <w:ilvl w:val="0"/>
+          <w:numId w:val="1011"/>
+        </w:numPr>
+      </w:pPr>
+      <w:r>
+        <w:t xml:space="preserve">Stimulant medications (effective but significant side effects)</w:t>
+      </w:r>
+    </w:p>
+    <w:p>
+      <w:pPr>
+        <w:pStyle w:val="Compact"/>
+        <w:numPr>
+          <w:ilvl w:val="0"/>
+          <w:numId w:val="1011"/>
+        </w:numPr>
+      </w:pPr>
+      <w:r>
+        <w:t xml:space="preserve">Mindfulness training (valuable but requires significant practice)</w:t>
+      </w:r>
+    </w:p>
+    <w:p>
+      <w:r>
+        <w:pict>
+          <v:rect style="width:0;height:1.5pt" o:hralign="center" o:hrstd="t" o:hr="t"/>
+        </w:pict>
+      </w:r>
+    </w:p>
+    <w:bookmarkEnd w:id="28"/>
+    <w:bookmarkEnd w:id="29"/>
+    <w:bookmarkStart w:id="35" w:name="opening-scripts"/>
     <w:p>
       <w:pPr>
         <w:pStyle w:val="Heading2"/>
@@ -791,13 +1339,13 @@
         <w:t xml:space="preserve">3. OPENING SCRIPTS</w:t>
       </w:r>
     </w:p>
-    <w:bookmarkStart w:id="28" w:name="cold-call"/>
+    <w:bookmarkStart w:id="30" w:name="cold-call-script"/>
     <w:p>
       <w:pPr>
         <w:pStyle w:val="Heading3"/>
       </w:pPr>
       <w:r>
-        <w:t xml:space="preserve">1. Cold Call</w:t>
+        <w:t xml:space="preserve">1. Cold Call Script</w:t>
       </w:r>
     </w:p>
     <w:p>
@@ -805,17 +1353,49 @@
         <w:pStyle w:val="FirstParagraph"/>
       </w:pPr>
       <w:r>
-        <w:t xml:space="preserve">“Good morning, this is [Your Name] from Super Patch. I’m reaching out because many practitioners are looking for drug-free concentration support options. Our Focus patch uses Vibrotactile Technology – based on Nobel Prize-winning research – to support attention and mental clarity without stimulants. Do you have patients who need focus support but prefer avoiding medications?”</w:t>
-      </w:r>
-    </w:p>
-    <w:bookmarkEnd w:id="28"/>
-    <w:bookmarkStart w:id="29" w:name="email-introduction"/>
+        <w:t xml:space="preserve">“Good morning, this is [Your Name] from Super Patch. I’m reaching out to practitioners who see patients with focus and attention challenges who might benefit from a drug-free approach.</w:t>
+      </w:r>
+    </w:p>
+    <w:p>
+      <w:pPr>
+        <w:pStyle w:val="BodyText"/>
+      </w:pPr>
+      <w:r>
+        <w:t xml:space="preserve">Our Focus patch uses Vibrotactile Technology – it supports concentration through neural pathway activation rather than stimulant medication. It’s particularly valuable for patients who can’t tolerate or don’t want pharmaceutical options.</w:t>
+      </w:r>
+    </w:p>
+    <w:p>
+      <w:pPr>
+        <w:pStyle w:val="BodyText"/>
+      </w:pPr>
+      <w:r>
+        <w:t xml:space="preserve">Do you have patients – children or adults – who need focus support but aren’t good candidates for stimulant medications?</w:t>
+      </w:r>
+    </w:p>
+    <w:p>
+      <w:pPr>
+        <w:pStyle w:val="BodyText"/>
+      </w:pPr>
+      <w:r>
+        <w:t xml:space="preserve">[Listen]</w:t>
+      </w:r>
+    </w:p>
+    <w:p>
+      <w:pPr>
+        <w:pStyle w:val="BodyText"/>
+      </w:pPr>
+      <w:r>
+        <w:t xml:space="preserve">Would it be helpful if I sent information on the VTT mechanism and how practitioners are using Focus as an alternative approach?”</w:t>
+      </w:r>
+    </w:p>
+    <w:bookmarkEnd w:id="30"/>
+    <w:bookmarkStart w:id="31" w:name="email-introduction-script"/>
     <w:p>
       <w:pPr>
         <w:pStyle w:val="Heading3"/>
       </w:pPr>
       <w:r>
-        <w:t xml:space="preserve">2. Email Introduction</w:t>
+        <w:t xml:space="preserve">2. Email Introduction Script</w:t>
       </w:r>
     </w:p>
     <w:p>
@@ -833,7 +1413,7 @@
         <w:t xml:space="preserve"> </w:t>
       </w:r>
       <w:r>
-        <w:t xml:space="preserve">Drug-Free Concentration Support for Your Patients</w:t>
+        <w:t xml:space="preserve">Drug-Free Focus Option for Your Patients (Non-Stimulant)</w:t>
       </w:r>
     </w:p>
     <w:p>
@@ -849,23 +1429,87 @@
         <w:pStyle w:val="BodyText"/>
       </w:pPr>
       <w:r>
-        <w:t xml:space="preserve">Focus and attention challenges affect patients across all ages – students, professionals, and aging adults. Many want support but prefer avoiding stimulant medications due to side effects, dependency concerns, or contraindications.</w:t>
-      </w:r>
-    </w:p>
-    <w:p>
-      <w:pPr>
-        <w:pStyle w:val="BodyText"/>
-      </w:pPr>
-      <w:r>
-        <w:t xml:space="preserve">Our Focus patch uses Vibrotactile Technology – neural pathway activation rather than chemical stimulation. Drug-free, no dependency, no contraindications.</w:t>
-      </w:r>
-    </w:p>
-    <w:p>
-      <w:pPr>
-        <w:pStyle w:val="BodyText"/>
-      </w:pPr>
-      <w:r>
-        <w:t xml:space="preserve">Would you be open to discussing how this could help your patients?</w:t>
+        <w:t xml:space="preserve">Attention and focus challenges affect patients across all ages, but stimulant medications aren’t right for everyone. Side effects, cardiovascular concerns, and parent hesitancy create a gap in your treatment options.</w:t>
+      </w:r>
+    </w:p>
+    <w:p>
+      <w:pPr>
+        <w:pStyle w:val="BodyText"/>
+      </w:pPr>
+      <w:r>
+        <w:t xml:space="preserve">Our Focus patch provides a drug-free alternative:</w:t>
+      </w:r>
+      <w:r>
+        <w:t xml:space="preserve"> </w:t>
+      </w:r>
+      <w:r>
+        <w:t xml:space="preserve">- VTT activates attention-related neural pathways</w:t>
+      </w:r>
+      <w:r>
+        <w:t xml:space="preserve"> </w:t>
+      </w:r>
+      <w:r>
+        <w:t xml:space="preserve">- No stimulant mechanism – no appetite/sleep/mood effects</w:t>
+      </w:r>
+      <w:r>
+        <w:t xml:space="preserve"> </w:t>
+      </w:r>
+      <w:r>
+        <w:t xml:space="preserve">- Safe for all ages including children</w:t>
+      </w:r>
+      <w:r>
+        <w:t xml:space="preserve"> </w:t>
+      </w:r>
+      <w:r>
+        <w:t xml:space="preserve">- Can be used alongside behavioral therapy or alone</w:t>
+      </w:r>
+    </w:p>
+    <w:p>
+      <w:pPr>
+        <w:pStyle w:val="BodyText"/>
+      </w:pPr>
+      <w:r>
+        <w:t xml:space="preserve">The technology is based on mechanoreceptor research that won the 2021 Nobel Prize in Medicine.</w:t>
+      </w:r>
+    </w:p>
+    <w:p>
+      <w:pPr>
+        <w:pStyle w:val="BodyText"/>
+      </w:pPr>
+      <w:r>
+        <w:t xml:space="preserve">For your practice, this means:</w:t>
+      </w:r>
+      <w:r>
+        <w:t xml:space="preserve"> </w:t>
+      </w:r>
+      <w:r>
+        <w:t xml:space="preserve">✓ An option before or alongside medication</w:t>
+      </w:r>
+      <w:r>
+        <w:t xml:space="preserve"> </w:t>
+      </w:r>
+      <w:r>
+        <w:t xml:space="preserve">✓ For patients who can’t tolerate stimulants</w:t>
+      </w:r>
+      <w:r>
+        <w:t xml:space="preserve"> </w:t>
+      </w:r>
+      <w:r>
+        <w:t xml:space="preserve">✓ Parents appreciate the drug-free approach</w:t>
+      </w:r>
+      <w:r>
+        <w:t xml:space="preserve"> </w:t>
+      </w:r>
+      <w:r>
+        <w:t xml:space="preserve">✓ 25% practitioner discount</w:t>
+      </w:r>
+    </w:p>
+    <w:p>
+      <w:pPr>
+        <w:pStyle w:val="BodyText"/>
+      </w:pPr>
+      <w:r>
+        <w:t xml:space="preserve">Would a brief call to discuss how Focus fits into attention care work?</w:t>
       </w:r>
     </w:p>
     <w:p>
@@ -880,6 +1524,132 @@
       </w:r>
       <w:r>
         <w:t xml:space="preserve">[Your Name]”</w:t>
+      </w:r>
+    </w:p>
+    <w:bookmarkEnd w:id="31"/>
+    <w:bookmarkStart w:id="32" w:name="linkedinsocial-media-outreach-script"/>
+    <w:p>
+      <w:pPr>
+        <w:pStyle w:val="Heading3"/>
+      </w:pPr>
+      <w:r>
+        <w:t xml:space="preserve">3. LinkedIn/Social Media Outreach Script</w:t>
+      </w:r>
+    </w:p>
+    <w:p>
+      <w:pPr>
+        <w:pStyle w:val="FirstParagraph"/>
+      </w:pPr>
+      <w:r>
+        <w:t xml:space="preserve">“Hi Dr. [Name],</w:t>
+      </w:r>
+    </w:p>
+    <w:p>
+      <w:pPr>
+        <w:pStyle w:val="BodyText"/>
+      </w:pPr>
+      <w:r>
+        <w:t xml:space="preserve">I noticed your work in [integrative psychiatry/functional medicine/etc.]. Focus and attention challenges are so common, and I wanted to connect about non-stimulant options.</w:t>
+      </w:r>
+    </w:p>
+    <w:p>
+      <w:pPr>
+        <w:pStyle w:val="BodyText"/>
+      </w:pPr>
+      <w:r>
+        <w:t xml:space="preserve">We’ve developed a VTT-based solution that supports concentration through neural pathway activation – completely drug-free. Many practitioners are using it for patients who aren’t good candidates for or don’t want stimulant medication.</w:t>
+      </w:r>
+    </w:p>
+    <w:p>
+      <w:pPr>
+        <w:pStyle w:val="BodyText"/>
+      </w:pPr>
+      <w:r>
+        <w:t xml:space="preserve">Would you be interested in learning about the mechanism? It’s a different approach than nootropics or caffeine.</w:t>
+      </w:r>
+    </w:p>
+    <w:p>
+      <w:pPr>
+        <w:pStyle w:val="BodyText"/>
+      </w:pPr>
+      <w:r>
+        <w:t xml:space="preserve">[Your Name]”</w:t>
+      </w:r>
+    </w:p>
+    <w:bookmarkEnd w:id="32"/>
+    <w:bookmarkStart w:id="33" w:name="referral-introduction-script"/>
+    <w:p>
+      <w:pPr>
+        <w:pStyle w:val="Heading3"/>
+      </w:pPr>
+      <w:r>
+        <w:t xml:space="preserve">4. Referral Introduction Script</w:t>
+      </w:r>
+    </w:p>
+    <w:p>
+      <w:pPr>
+        <w:pStyle w:val="FirstParagraph"/>
+      </w:pPr>
+      <w:r>
+        <w:t xml:space="preserve">“Hi Dr. [Name], this is [Your Name] from Super Patch. Dr. [Referrer] suggested I reach out – they’ve been using our Focus patches with patients and thought your practice would benefit.</w:t>
+      </w:r>
+    </w:p>
+    <w:p>
+      <w:pPr>
+        <w:pStyle w:val="BodyText"/>
+      </w:pPr>
+      <w:r>
+        <w:t xml:space="preserve">They mentioned you see children or adults with attention challenges who aren’t ideal candidates for stimulant medications. Is finding drug-free focus options something you’re actively looking for?</w:t>
+      </w:r>
+    </w:p>
+    <w:p>
+      <w:pPr>
+        <w:pStyle w:val="BodyText"/>
+      </w:pPr>
+      <w:r>
+        <w:t xml:space="preserve">[Listen]</w:t>
+      </w:r>
+    </w:p>
+    <w:p>
+      <w:pPr>
+        <w:pStyle w:val="BodyText"/>
+      </w:pPr>
+      <w:r>
+        <w:t xml:space="preserve">Great. Focus has been particularly valuable for practitioners in your specialty. Would you like information on the mechanism and patient applications?”</w:t>
+      </w:r>
+    </w:p>
+    <w:bookmarkEnd w:id="33"/>
+    <w:bookmarkStart w:id="34" w:name="conferencenetworking-event-script"/>
+    <w:p>
+      <w:pPr>
+        <w:pStyle w:val="Heading3"/>
+      </w:pPr>
+      <w:r>
+        <w:t xml:space="preserve">5. Conference/Networking Event Script</w:t>
+      </w:r>
+    </w:p>
+    <w:p>
+      <w:pPr>
+        <w:pStyle w:val="FirstParagraph"/>
+      </w:pPr>
+      <w:r>
+        <w:t xml:space="preserve">“Hi, I’m [Your Name] with Super Patch. Do you see patients with focus or attention challenges in your practice?</w:t>
+      </w:r>
+    </w:p>
+    <w:p>
+      <w:pPr>
+        <w:pStyle w:val="BodyText"/>
+      </w:pPr>
+      <w:r>
+        <w:t xml:space="preserve">[If yes:] Then you know how limited the options are between behavioral therapy and stimulant medications. Our Focus patch uses Vibrotactile Technology to support concentration through neural pathways – completely drug-free.</w:t>
+      </w:r>
+    </w:p>
+    <w:p>
+      <w:pPr>
+        <w:pStyle w:val="BodyText"/>
+      </w:pPr>
+      <w:r>
+        <w:t xml:space="preserve">It’s particularly valuable for patients who can’t tolerate or don’t want stimulants. Would you be interested in learning more?”</w:t>
       </w:r>
     </w:p>
     <w:p>
@@ -889,9 +1659,9 @@
         </w:pict>
       </w:r>
     </w:p>
-    <w:bookmarkEnd w:id="29"/>
-    <w:bookmarkEnd w:id="30"/>
-    <w:bookmarkStart w:id="31" w:name="discovery-questions"/>
+    <w:bookmarkEnd w:id="34"/>
+    <w:bookmarkEnd w:id="35"/>
+    <w:bookmarkStart w:id="40" w:name="discovery-questions"/>
     <w:p>
       <w:pPr>
         <w:pStyle w:val="Heading2"/>
@@ -900,16 +1670,25 @@
         <w:t xml:space="preserve">4. DISCOVERY QUESTIONS</w:t>
       </w:r>
     </w:p>
+    <w:bookmarkStart w:id="36" w:name="opening-questions-practice-overview"/>
+    <w:p>
+      <w:pPr>
+        <w:pStyle w:val="Heading3"/>
+      </w:pPr>
+      <w:r>
+        <w:t xml:space="preserve">Opening Questions (Practice Overview)</w:t>
+      </w:r>
+    </w:p>
     <w:p>
       <w:pPr>
         <w:pStyle w:val="Compact"/>
         <w:numPr>
           <w:ilvl w:val="0"/>
-          <w:numId w:val="1003"/>
-        </w:numPr>
-      </w:pPr>
-      <w:r>
-        <w:t xml:space="preserve">“What percentage of your patients report focus or concentration challenges?”</w:t>
+          <w:numId w:val="1012"/>
+        </w:numPr>
+      </w:pPr>
+      <w:r>
+        <w:t xml:space="preserve">“What percentage of your patients present with focus or attention concerns?”</w:t>
       </w:r>
     </w:p>
     <w:p>
@@ -917,11 +1696,11 @@
         <w:pStyle w:val="Compact"/>
         <w:numPr>
           <w:ilvl w:val="0"/>
-          <w:numId w:val="1003"/>
-        </w:numPr>
-      </w:pPr>
-      <w:r>
-        <w:t xml:space="preserve">“What do you currently recommend for patients who want drug-free cognitive support?”</w:t>
+          <w:numId w:val="1012"/>
+        </w:numPr>
+      </w:pPr>
+      <w:r>
+        <w:t xml:space="preserve">“What’s your current approach for patients who need focus support but aren’t good candidates for stimulant medication?”</w:t>
       </w:r>
     </w:p>
     <w:p>
@@ -929,11 +1708,21 @@
         <w:pStyle w:val="Compact"/>
         <w:numPr>
           <w:ilvl w:val="0"/>
-          <w:numId w:val="1003"/>
-        </w:numPr>
-      </w:pPr>
-      <w:r>
-        <w:t xml:space="preserve">“How do brain fog and concentration issues impact your treatment outcomes?”</w:t>
+          <w:numId w:val="1012"/>
+        </w:numPr>
+      </w:pPr>
+      <w:r>
+        <w:t xml:space="preserve">“On a scale of 1-10, how satisfied are you with the drug-free focus options available?”</w:t>
+      </w:r>
+    </w:p>
+    <w:bookmarkEnd w:id="36"/>
+    <w:bookmarkStart w:id="37" w:name="pain-point-questions-identifying-gaps"/>
+    <w:p>
+      <w:pPr>
+        <w:pStyle w:val="Heading3"/>
+      </w:pPr>
+      <w:r>
+        <w:t xml:space="preserve">Pain Point Questions (Identifying Gaps)</w:t>
       </w:r>
     </w:p>
     <w:p>
@@ -941,11 +1730,11 @@
         <w:pStyle w:val="Compact"/>
         <w:numPr>
           <w:ilvl w:val="0"/>
-          <w:numId w:val="1003"/>
-        </w:numPr>
-      </w:pPr>
-      <w:r>
-        <w:t xml:space="preserve">“Are parents asking about alternatives to stimulant medications for their children?”</w:t>
+          <w:numId w:val="1013"/>
+        </w:numPr>
+      </w:pPr>
+      <w:r>
+        <w:t xml:space="preserve">“What challenges do you face when parents are hesitant about stimulant medications for their children?”</w:t>
       </w:r>
     </w:p>
     <w:p>
@@ -953,11 +1742,127 @@
         <w:pStyle w:val="Compact"/>
         <w:numPr>
           <w:ilvl w:val="0"/>
-          <w:numId w:val="1003"/>
-        </w:numPr>
-      </w:pPr>
-      <w:r>
-        <w:t xml:space="preserve">“Would a drug-free focus support option fill a gap in your practice?”</w:t>
+          <w:numId w:val="1013"/>
+        </w:numPr>
+      </w:pPr>
+      <w:r>
+        <w:t xml:space="preserve">“How do you support focus for patients who have side effects on stimulant medications?”</w:t>
+      </w:r>
+    </w:p>
+    <w:p>
+      <w:pPr>
+        <w:pStyle w:val="Compact"/>
+        <w:numPr>
+          <w:ilvl w:val="0"/>
+          <w:numId w:val="1013"/>
+        </w:numPr>
+      </w:pPr>
+      <w:r>
+        <w:t xml:space="preserve">“What do you currently recommend for mild-moderate attention concerns before considering medication?”</w:t>
+      </w:r>
+    </w:p>
+    <w:p>
+      <w:pPr>
+        <w:pStyle w:val="Compact"/>
+        <w:numPr>
+          <w:ilvl w:val="0"/>
+          <w:numId w:val="1013"/>
+        </w:numPr>
+      </w:pPr>
+      <w:r>
+        <w:t xml:space="preserve">“Have you had patients who want focus support but have cardiovascular concerns that limit medication options?”</w:t>
+      </w:r>
+    </w:p>
+    <w:bookmarkEnd w:id="37"/>
+    <w:bookmarkStart w:id="38" w:name="Xf40c7f786e2cffe0ffd176f966c2f5228fc97cd"/>
+    <w:p>
+      <w:pPr>
+        <w:pStyle w:val="Heading3"/>
+      </w:pPr>
+      <w:r>
+        <w:t xml:space="preserve">Impact Questions (Business &amp; Patient Outcomes)</w:t>
+      </w:r>
+    </w:p>
+    <w:p>
+      <w:pPr>
+        <w:pStyle w:val="Compact"/>
+        <w:numPr>
+          <w:ilvl w:val="0"/>
+          <w:numId w:val="1014"/>
+        </w:numPr>
+      </w:pPr>
+      <w:r>
+        <w:t xml:space="preserve">“When patients have focus support, how does that affect outcomes in behavioral therapy or other treatments?”</w:t>
+      </w:r>
+    </w:p>
+    <w:p>
+      <w:pPr>
+        <w:pStyle w:val="Compact"/>
+        <w:numPr>
+          <w:ilvl w:val="0"/>
+          <w:numId w:val="1014"/>
+        </w:numPr>
+      </w:pPr>
+      <w:r>
+        <w:t xml:space="preserve">“How important is it for your practice to offer drug-free options for attention concerns?”</w:t>
+      </w:r>
+    </w:p>
+    <w:p>
+      <w:pPr>
+        <w:pStyle w:val="Compact"/>
+        <w:numPr>
+          <w:ilvl w:val="0"/>
+          <w:numId w:val="1014"/>
+        </w:numPr>
+      </w:pPr>
+      <w:r>
+        <w:t xml:space="preserve">“If you could confidently recommend a non-stimulant focus option, how would that impact your patient conversations?”</w:t>
+      </w:r>
+    </w:p>
+    <w:bookmarkEnd w:id="38"/>
+    <w:bookmarkStart w:id="39" w:name="solution-questions-fit-assessment"/>
+    <w:p>
+      <w:pPr>
+        <w:pStyle w:val="Heading3"/>
+      </w:pPr>
+      <w:r>
+        <w:t xml:space="preserve">Solution Questions (Fit Assessment)</w:t>
+      </w:r>
+    </w:p>
+    <w:p>
+      <w:pPr>
+        <w:pStyle w:val="Compact"/>
+        <w:numPr>
+          <w:ilvl w:val="0"/>
+          <w:numId w:val="1015"/>
+        </w:numPr>
+      </w:pPr>
+      <w:r>
+        <w:t xml:space="preserve">“When evaluating focus support products, what’s most important – safety profile, mechanism of action, or age-appropriateness?”</w:t>
+      </w:r>
+    </w:p>
+    <w:p>
+      <w:pPr>
+        <w:pStyle w:val="Compact"/>
+        <w:numPr>
+          <w:ilvl w:val="0"/>
+          <w:numId w:val="1015"/>
+        </w:numPr>
+      </w:pPr>
+      <w:r>
+        <w:t xml:space="preserve">“What would you need to see to feel confident recommending a new approach to attention support?”</w:t>
+      </w:r>
+    </w:p>
+    <w:p>
+      <w:pPr>
+        <w:pStyle w:val="Compact"/>
+        <w:numPr>
+          <w:ilvl w:val="0"/>
+          <w:numId w:val="1015"/>
+        </w:numPr>
+      </w:pPr>
+      <w:r>
+        <w:t xml:space="preserve">“Would a drug-free, non-stimulant focus option fill a gap in your practice?”</w:t>
       </w:r>
     </w:p>
     <w:p>
@@ -967,14 +1872,15 @@
         </w:pict>
       </w:r>
     </w:p>
-    <w:bookmarkEnd w:id="31"/>
-    <w:bookmarkStart w:id="32" w:name="product-presentation-2-minute"/>
+    <w:bookmarkEnd w:id="39"/>
+    <w:bookmarkEnd w:id="40"/>
+    <w:bookmarkStart w:id="41" w:name="product-presentation-script-2-minute"/>
     <w:p>
       <w:pPr>
         <w:pStyle w:val="Heading2"/>
       </w:pPr>
       <w:r>
-        <w:t xml:space="preserve">5. PRODUCT PRESENTATION (2-Minute)</w:t>
+        <w:t xml:space="preserve">5. PRODUCT PRESENTATION SCRIPT (2-Minute)</w:t>
       </w:r>
     </w:p>
     <w:p>
@@ -986,25 +1892,7 @@
           <w:b/>
           <w:bCs/>
         </w:rPr>
-        <w:t xml:space="preserve">[PROBLEM]</w:t>
-      </w:r>
-      <w:r>
-        <w:t xml:space="preserve"> </w:t>
-      </w:r>
-      <w:r>
-        <w:t xml:space="preserve">“Concentration and focus challenges are increasingly common – from students to aging adults. Stimulant medications work for some, but many patients can’t tolerate the side effects, don’t want the dependency risk, or have contraindications. And for practitioners, recommending</w:t>
-      </w:r>
-      <w:r>
-        <w:t xml:space="preserve"> </w:t>
-      </w:r>
-      <w:r>
-        <w:t xml:space="preserve">‘try harder to focus’</w:t>
-      </w:r>
-      <w:r>
-        <w:t xml:space="preserve"> </w:t>
-      </w:r>
-      <w:r>
-        <w:t xml:space="preserve">isn’t satisfying when patients genuinely struggle.”</w:t>
+        <w:t xml:space="preserve">(Problem-Agitate-Solve-Evidence Framework)</w:t>
       </w:r>
     </w:p>
     <w:p>
@@ -1016,29 +1904,141 @@
           <w:b/>
           <w:bCs/>
         </w:rPr>
-        <w:t xml:space="preserve">[SOLUTION]</w:t>
-      </w:r>
-      <w:r>
-        <w:t xml:space="preserve"> </w:t>
-      </w:r>
-      <w:r>
-        <w:t xml:space="preserve">“Focus uses Vibrotactile Technology to support concentration through neural pathway activation – not chemical stimulation. Based on Nobel Prize-winning mechanoreceptor research, it’s completely drug-free with no stimulant side effects, no dependency risk, and no contraindications.</w:t>
-      </w:r>
-    </w:p>
-    <w:p>
-      <w:pPr>
-        <w:pStyle w:val="BodyText"/>
-      </w:pPr>
-      <w:r>
-        <w:t xml:space="preserve">Patients report improved concentration and mental clarity, making it easier to function at work, school, or daily activities.</w:t>
-      </w:r>
-    </w:p>
-    <w:p>
-      <w:pPr>
-        <w:pStyle w:val="BodyText"/>
-      </w:pPr>
-      <w:r>
-        <w:t xml:space="preserve">For your practice: a drug-free option for focus challenges, 25% practitioner margin, and a way to support patients who’ve rejected pharmaceutical options. Would you like to trial this?”</w:t>
+        <w:t xml:space="preserve">(PROBLEM)</w:t>
+      </w:r>
+    </w:p>
+    <w:p>
+      <w:pPr>
+        <w:pStyle w:val="BodyText"/>
+      </w:pPr>
+      <w:r>
+        <w:t xml:space="preserve">“Focus and attention challenges are reaching epidemic levels – affecting children in school, adults at work, and aging patients trying to maintain cognitive function. Yet the treatment options create difficult choices.</w:t>
+      </w:r>
+    </w:p>
+    <w:p>
+      <w:pPr>
+        <w:pStyle w:val="BodyText"/>
+      </w:pPr>
+      <w:r>
+        <w:t xml:space="preserve">Stimulant medications work, but they’re controlled substances with significant side effects: appetite suppression, sleep disruption, mood changes, cardiovascular concerns, and dependency risk. Many patients can’t tolerate them, and many parents are understandably hesitant about putting their children on them.”</w:t>
+      </w:r>
+    </w:p>
+    <w:p>
+      <w:pPr>
+        <w:pStyle w:val="BodyText"/>
+      </w:pPr>
+      <w:r>
+        <w:rPr>
+          <w:b/>
+          <w:bCs/>
+        </w:rPr>
+        <w:t xml:space="preserve">(AGITATE)</w:t>
+      </w:r>
+    </w:p>
+    <w:p>
+      <w:pPr>
+        <w:pStyle w:val="BodyText"/>
+      </w:pPr>
+      <w:r>
+        <w:t xml:space="preserve">“This leaves you in a challenging position. Behavioral therapy and lifestyle modifications are important, but patients often need additional support to implement them effectively. Nootropics and supplements have unknown long-term effects and variable quality.</w:t>
+      </w:r>
+    </w:p>
+    <w:p>
+      <w:pPr>
+        <w:pStyle w:val="BodyText"/>
+      </w:pPr>
+      <w:r>
+        <w:t xml:space="preserve">Meanwhile, untreated focus issues affect academic performance, career success, relationship quality, and self-esteem. The gap between what patients need and what you can safely recommend is frustrating.”</w:t>
+      </w:r>
+    </w:p>
+    <w:p>
+      <w:pPr>
+        <w:pStyle w:val="BodyText"/>
+      </w:pPr>
+      <w:r>
+        <w:rPr>
+          <w:b/>
+          <w:bCs/>
+        </w:rPr>
+        <w:t xml:space="preserve">(SOLVE)</w:t>
+      </w:r>
+    </w:p>
+    <w:p>
+      <w:pPr>
+        <w:pStyle w:val="BodyText"/>
+      </w:pPr>
+      <w:r>
+        <w:t xml:space="preserve">“That’s why Focus is so valuable. It provides concentration support through Vibrotactile Technology – neural pathway activation rather than stimulant medication.</w:t>
+      </w:r>
+    </w:p>
+    <w:p>
+      <w:pPr>
+        <w:pStyle w:val="BodyText"/>
+      </w:pPr>
+      <w:r>
+        <w:t xml:space="preserve">There’s nothing going into the body – no dopamine flooding, no cardiovascular stress, no appetite effects. Patients wear the patch, and the specialized ridge patterns activate attention-related neural pathways through mechanoreceptor stimulation.</w:t>
+      </w:r>
+    </w:p>
+    <w:p>
+      <w:pPr>
+        <w:pStyle w:val="BodyText"/>
+      </w:pPr>
+      <w:r>
+        <w:t xml:space="preserve">It’s safe for all ages including children, has no contraindications, and can be used alone or alongside behavioral therapy.”</w:t>
+      </w:r>
+    </w:p>
+    <w:p>
+      <w:pPr>
+        <w:pStyle w:val="BodyText"/>
+      </w:pPr>
+      <w:r>
+        <w:rPr>
+          <w:b/>
+          <w:bCs/>
+        </w:rPr>
+        <w:t xml:space="preserve">(EVIDENCE)</w:t>
+      </w:r>
+    </w:p>
+    <w:p>
+      <w:pPr>
+        <w:pStyle w:val="BodyText"/>
+      </w:pPr>
+      <w:r>
+        <w:t xml:space="preserve">“The science foundation is mechanoreceptor research that won the 2021 Nobel Prize in Medicine. VTT legitimately activates neural pathways – it’s not placebo or wishful thinking.</w:t>
+      </w:r>
+    </w:p>
+    <w:p>
+      <w:pPr>
+        <w:pStyle w:val="BodyText"/>
+      </w:pPr>
+      <w:r>
+        <w:t xml:space="preserve">For your patients, this means drug-free focus support without the tradeoffs of stimulant medication. For parents, it means an option they can feel good about. For your practice, it means filling the gap between</w:t>
+      </w:r>
+      <w:r>
+        <w:t xml:space="preserve"> </w:t>
+      </w:r>
+      <w:r>
+        <w:t xml:space="preserve">‘do nothing’</w:t>
+      </w:r>
+      <w:r>
+        <w:t xml:space="preserve"> </w:t>
+      </w:r>
+      <w:r>
+        <w:t xml:space="preserve">and</w:t>
+      </w:r>
+      <w:r>
+        <w:t xml:space="preserve"> </w:t>
+      </w:r>
+      <w:r>
+        <w:t xml:space="preserve">‘Schedule II medication.’</w:t>
+      </w:r>
+    </w:p>
+    <w:p>
+      <w:pPr>
+        <w:pStyle w:val="BodyText"/>
+      </w:pPr>
+      <w:r>
+        <w:t xml:space="preserve">Would you like to trial Focus with appropriate patients?”</w:t>
       </w:r>
     </w:p>
     <w:p>
@@ -1048,8 +2048,8 @@
         </w:pict>
       </w:r>
     </w:p>
-    <w:bookmarkEnd w:id="32"/>
-    <w:bookmarkStart w:id="36" w:name="objection-handling"/>
+    <w:bookmarkEnd w:id="41"/>
+    <w:bookmarkStart w:id="50" w:name="objection-handling"/>
     <w:p>
       <w:pPr>
         <w:pStyle w:val="Heading2"/>
@@ -1058,13 +2058,19 @@
         <w:t xml:space="preserve">6. OBJECTION HANDLING</w:t>
       </w:r>
     </w:p>
-    <w:bookmarkStart w:id="33" w:name="Xbee1d1312e5cee1b3dc34a39796bd985616ac9f"/>
+    <w:bookmarkStart w:id="42" w:name="X9a1161c2b0110a2e91658114d5de353a90c8e9c"/>
     <w:p>
       <w:pPr>
         <w:pStyle w:val="Heading3"/>
       </w:pPr>
       <w:r>
-        <w:t xml:space="preserve">“Focus issues usually indicate underlying conditions.”</w:t>
+        <w:t xml:space="preserve">1.</w:t>
+      </w:r>
+      <w:r>
+        <w:t xml:space="preserve"> </w:t>
+      </w:r>
+      <w:r>
+        <w:t xml:space="preserve">“Attention issues require proper medical treatment, not a patch.”</w:t>
       </w:r>
     </w:p>
     <w:p>
@@ -1082,17 +2088,31 @@
         <w:t xml:space="preserve"> </w:t>
       </w:r>
       <w:r>
-        <w:t xml:space="preserve">“You’re right to look for root causes – and that’s your expertise. Focus is supportive, not diagnostic or curative. It helps patients function better while you investigate and address underlying issues. Better concentration also means better compliance with your treatment protocols.”</w:t>
-      </w:r>
-    </w:p>
-    <w:bookmarkEnd w:id="33"/>
-    <w:bookmarkStart w:id="34" w:name="X3315a4afbbd5eb0e54fd3db62f4131b999d2860"/>
+        <w:t xml:space="preserve">“I agree that significant attention disorders need comprehensive care. Focus isn’t meant to replace that – it’s meant to fill the gap for patients where medication isn’t appropriate or isn’t working.</w:t>
+      </w:r>
+    </w:p>
+    <w:p>
+      <w:pPr>
+        <w:pStyle w:val="BodyText"/>
+      </w:pPr>
+      <w:r>
+        <w:t xml:space="preserve">It can support patients during behavioral therapy, serve as a first-line option for mild concerns, or supplement other interventions. Where do you see the gap in your current treatment options?”</w:t>
+      </w:r>
+    </w:p>
+    <w:bookmarkEnd w:id="42"/>
+    <w:bookmarkStart w:id="43" w:name="X81e182da9d187837501dbd667758a1ae33cab98"/>
     <w:p>
       <w:pPr>
         <w:pStyle w:val="Heading3"/>
       </w:pPr>
       <w:r>
-        <w:t xml:space="preserve">“How can a patch improve focus without affecting brain chemistry?”</w:t>
+        <w:t xml:space="preserve">2.</w:t>
+      </w:r>
+      <w:r>
+        <w:t xml:space="preserve"> </w:t>
+      </w:r>
+      <w:r>
+        <w:t xml:space="preserve">“Parents will use this to avoid proper diagnosis and treatment.”</w:t>
       </w:r>
     </w:p>
     <w:p>
@@ -1110,17 +2130,31 @@
         <w:t xml:space="preserve"> </w:t>
       </w:r>
       <w:r>
-        <w:t xml:space="preserve">“VTT works through mechanoreceptor activation – the same neural pathways that Nobel Prize-winning research validated in 2021. Rather than altering neurotransmitter levels like stimulants do, it supports the neural networks involved in attention through sensory input modulation. It’s optimization, not pharmacological intervention.”</w:t>
-      </w:r>
-    </w:p>
-    <w:bookmarkEnd w:id="34"/>
-    <w:bookmarkStart w:id="35" w:name="Xb15356e3425aa3a13c08028ae0451e2d3db9534"/>
+        <w:t xml:space="preserve">“That’s a legitimate concern. The way to address it is positioning – Focus is a tool in your clinical toolkit, not an alternative to evaluation.</w:t>
+      </w:r>
+    </w:p>
+    <w:p>
+      <w:pPr>
+        <w:pStyle w:val="BodyText"/>
+      </w:pPr>
+      <w:r>
+        <w:t xml:space="preserve">You can recommend Focus for appropriate patients while still encouraging comprehensive assessment. It actually might increase parent compliance with evaluation when they see you’re offering options beyond medication. How do you typically approach parent hesitancy about assessment?”</w:t>
+      </w:r>
+    </w:p>
+    <w:bookmarkEnd w:id="43"/>
+    <w:bookmarkStart w:id="44" w:name="X3fb4f44883d46e17e6cafd406f0c19ed5070e00"/>
     <w:p>
       <w:pPr>
         <w:pStyle w:val="Heading3"/>
       </w:pPr>
       <w:r>
-        <w:t xml:space="preserve">“Patients with attention issues need proper evaluation.”</w:t>
+        <w:t xml:space="preserve">3.</w:t>
+      </w:r>
+      <w:r>
+        <w:t xml:space="preserve"> </w:t>
+      </w:r>
+      <w:r>
+        <w:t xml:space="preserve">“How does this compare to stimulant medication efficacy?”</w:t>
       </w:r>
     </w:p>
     <w:p>
@@ -1138,87 +2172,31 @@
         <w:t xml:space="preserve"> </w:t>
       </w:r>
       <w:r>
-        <w:t xml:space="preserve">“Absolutely agree. Focus isn’t a diagnostic tool or replacement for proper evaluation. It’s a supportive option for patients who’ve been evaluated and want drug-free support, or those whose focus challenges don’t warrant pharmaceutical intervention but still impact their daily function.”</w:t>
-      </w:r>
-    </w:p>
-    <w:p>
-      <w:r>
-        <w:pict>
-          <v:rect style="width:0;height:1.5pt" o:hralign="center" o:hrstd="t" o:hr="t"/>
-        </w:pict>
-      </w:r>
-    </w:p>
-    <w:bookmarkEnd w:id="35"/>
-    <w:bookmarkEnd w:id="36"/>
-    <w:bookmarkStart w:id="39" w:name="closing-scripts"/>
-    <w:p>
-      <w:pPr>
-        <w:pStyle w:val="Heading2"/>
-      </w:pPr>
-      <w:r>
-        <w:t xml:space="preserve">7. CLOSING SCRIPTS</w:t>
-      </w:r>
-    </w:p>
-    <w:bookmarkStart w:id="37" w:name="the-drug-free-alternative-close"/>
+        <w:t xml:space="preserve">“Stimulant medications have robust efficacy data for ADHD. Focus works through a different mechanism and has different applications.</w:t>
+      </w:r>
+    </w:p>
+    <w:p>
+      <w:pPr>
+        <w:pStyle w:val="BodyText"/>
+      </w:pPr>
+      <w:r>
+        <w:t xml:space="preserve">For severe ADHD, medication may still be appropriate. For mild-moderate concerns, patients who can’t tolerate medications, or as adjunct support, Focus provides drug-free assistance. It’s about expanding your options, not replacing proven treatments. Does that positioning make sense?”</w:t>
+      </w:r>
+    </w:p>
+    <w:bookmarkEnd w:id="44"/>
+    <w:bookmarkStart w:id="45" w:name="X1aaeb9d1c35b3bcd63ec86e414bd62cda4a104c"/>
     <w:p>
       <w:pPr>
         <w:pStyle w:val="Heading3"/>
       </w:pPr>
       <w:r>
-        <w:t xml:space="preserve">The Drug-Free Alternative Close</w:t>
-      </w:r>
-    </w:p>
-    <w:p>
-      <w:pPr>
-        <w:pStyle w:val="FirstParagraph"/>
-      </w:pPr>
-      <w:r>
-        <w:t xml:space="preserve">“For patients who want focus support but prefer avoiding stimulant medications, Focus fills that gap. Would you like to trial it at your 25% practitioner discount?”</w:t>
-      </w:r>
-    </w:p>
-    <w:bookmarkEnd w:id="37"/>
-    <w:bookmarkStart w:id="38" w:name="the-broad-application-close"/>
-    <w:p>
-      <w:pPr>
-        <w:pStyle w:val="Heading3"/>
-      </w:pPr>
-      <w:r>
-        <w:t xml:space="preserve">The Broad Application Close</w:t>
-      </w:r>
-    </w:p>
-    <w:p>
-      <w:pPr>
-        <w:pStyle w:val="FirstParagraph"/>
-      </w:pPr>
-      <w:r>
-        <w:t xml:space="preserve">“Focus works for students, professionals, and aging adults – a broad patient base. Should I set up your practitioner account to have this available?”</w:t>
-      </w:r>
-    </w:p>
-    <w:p>
-      <w:r>
-        <w:pict>
-          <v:rect style="width:0;height:1.5pt" o:hralign="center" o:hrstd="t" o:hr="t"/>
-        </w:pict>
-      </w:r>
-    </w:p>
-    <w:bookmarkEnd w:id="38"/>
-    <w:bookmarkEnd w:id="39"/>
-    <w:bookmarkStart w:id="41" w:name="quick-reference-card"/>
-    <w:p>
-      <w:pPr>
-        <w:pStyle w:val="Heading2"/>
-      </w:pPr>
-      <w:r>
-        <w:t xml:space="preserve">8. QUICK REFERENCE CARD</w:t>
-      </w:r>
-    </w:p>
-    <w:bookmarkStart w:id="40" w:name="focus-b2b-cheat-sheet"/>
-    <w:p>
-      <w:pPr>
-        <w:pStyle w:val="Heading3"/>
-      </w:pPr>
-      <w:r>
-        <w:t xml:space="preserve">FOCUS B2B CHEAT SHEET</w:t>
+        <w:t xml:space="preserve">4.</w:t>
+      </w:r>
+      <w:r>
+        <w:t xml:space="preserve"> </w:t>
+      </w:r>
+      <w:r>
+        <w:t xml:space="preserve">“I’m skeptical about patches for cognitive function.”</w:t>
       </w:r>
     </w:p>
     <w:p>
@@ -1230,85 +2208,1121 @@
           <w:b/>
           <w:bCs/>
         </w:rPr>
-        <w:t xml:space="preserve">KEY BENEFITS:</w:t>
-      </w:r>
-      <w:r>
-        <w:t xml:space="preserve"> </w:t>
-      </w:r>
-      <w:r>
-        <w:t xml:space="preserve">1. Drug-free concentration and attention support</w:t>
-      </w:r>
-      <w:r>
-        <w:t xml:space="preserve"> </w:t>
-      </w:r>
-      <w:r>
-        <w:t xml:space="preserve">2. No stimulant side effects, no dependency risk</w:t>
-      </w:r>
-      <w:r>
-        <w:t xml:space="preserve"> </w:t>
-      </w:r>
-      <w:r>
-        <w:t xml:space="preserve">3. Broad application: students, professionals, aging adults</w:t>
-      </w:r>
-    </w:p>
-    <w:p>
-      <w:pPr>
-        <w:pStyle w:val="BodyText"/>
+        <w:t xml:space="preserve">Response:</w:t>
+      </w:r>
+      <w:r>
+        <w:t xml:space="preserve"> </w:t>
+      </w:r>
+      <w:r>
+        <w:t xml:space="preserve">“That skepticism is reasonable – the market has many questionable products. The key differentiator is mechanism.</w:t>
+      </w:r>
+    </w:p>
+    <w:p>
+      <w:pPr>
+        <w:pStyle w:val="BodyText"/>
+      </w:pPr>
+      <w:r>
+        <w:t xml:space="preserve">VTT works through mechanoreceptor activation – the same pathways in Nobel Prize-winning research. It’s not a transdermal drug delivery system or placebo. Would understanding the mechanism in more detail address the skepticism?”</w:t>
+      </w:r>
+    </w:p>
+    <w:bookmarkEnd w:id="45"/>
+    <w:bookmarkStart w:id="46" w:name="X72b0582931ade3cc2f67c3bfc7e4c200c935807"/>
+    <w:p>
+      <w:pPr>
+        <w:pStyle w:val="Heading3"/>
+      </w:pPr>
+      <w:r>
+        <w:t xml:space="preserve">5.</w:t>
+      </w:r>
+      <w:r>
+        <w:t xml:space="preserve"> </w:t>
+      </w:r>
+      <w:r>
+        <w:t xml:space="preserve">“What about children with serious attention issues?”</w:t>
+      </w:r>
+    </w:p>
+    <w:p>
+      <w:pPr>
+        <w:pStyle w:val="FirstParagraph"/>
       </w:pPr>
       <w:r>
         <w:rPr>
           <w:b/>
           <w:bCs/>
         </w:rPr>
-        <w:t xml:space="preserve">BEST DISCOVERY QUESTION:</w:t>
-      </w:r>
-      <w:r>
-        <w:t xml:space="preserve"> </w:t>
-      </w:r>
-      <w:r>
-        <w:t xml:space="preserve">“What do you recommend for patients who want drug-free cognitive support?”</w:t>
-      </w:r>
-    </w:p>
-    <w:p>
-      <w:pPr>
-        <w:pStyle w:val="BodyText"/>
+        <w:t xml:space="preserve">Response:</w:t>
+      </w:r>
+      <w:r>
+        <w:t xml:space="preserve"> </w:t>
+      </w:r>
+      <w:r>
+        <w:t xml:space="preserve">“For diagnosed ADHD with significant impairment, medication may be appropriate. Focus isn’t meant to replace that assessment or treatment.</w:t>
+      </w:r>
+    </w:p>
+    <w:p>
+      <w:pPr>
+        <w:pStyle w:val="BodyText"/>
+      </w:pPr>
+      <w:r>
+        <w:t xml:space="preserve">It’s valuable for the many children with focus challenges who fall short of medication criteria, or whose parents want to try other approaches first, or who have side effects on medication. Would that population be relevant for your practice?”</w:t>
+      </w:r>
+    </w:p>
+    <w:bookmarkEnd w:id="46"/>
+    <w:bookmarkStart w:id="47" w:name="Xc32d10e0218afbb7f89ed8d3f00e02ba5078c4f"/>
+    <w:p>
+      <w:pPr>
+        <w:pStyle w:val="Heading3"/>
+      </w:pPr>
+      <w:r>
+        <w:t xml:space="preserve">6.</w:t>
+      </w:r>
+      <w:r>
+        <w:t xml:space="preserve"> </w:t>
+      </w:r>
+      <w:r>
+        <w:t xml:space="preserve">“Nootropics and supplements already fill this space.”</w:t>
+      </w:r>
+    </w:p>
+    <w:p>
+      <w:pPr>
+        <w:pStyle w:val="FirstParagraph"/>
       </w:pPr>
       <w:r>
         <w:rPr>
           <w:b/>
           <w:bCs/>
         </w:rPr>
-        <w:t xml:space="preserve">TOP OBJECTION RESPONSE:</w:t>
-      </w:r>
-      <w:r>
-        <w:t xml:space="preserve"> </w:t>
-      </w:r>
-      <w:r>
-        <w:t xml:space="preserve">“Focus issues need evaluation”</w:t>
-      </w:r>
-      <w:r>
-        <w:t xml:space="preserve"> </w:t>
-      </w:r>
-      <w:r>
-        <w:t xml:space="preserve">→ Focus is supportive; use alongside proper evaluation, not instead of it</w:t>
-      </w:r>
-    </w:p>
-    <w:p>
-      <w:pPr>
-        <w:pStyle w:val="BodyText"/>
+        <w:t xml:space="preserve">Response:</w:t>
+      </w:r>
+      <w:r>
+        <w:t xml:space="preserve"> </w:t>
+      </w:r>
+      <w:r>
+        <w:t xml:space="preserve">“Nootropics have variable quality, unknown long-term effects, and uncertain mechanisms. Parents are often more uncomfortable with unregulated supplements than they are with a patch.</w:t>
+      </w:r>
+    </w:p>
+    <w:p>
+      <w:pPr>
+        <w:pStyle w:val="BodyText"/>
+      </w:pPr>
+      <w:r>
+        <w:t xml:space="preserve">Focus works through a documented neural pathway mechanism with no systemic absorption. It’s a cleaner, more defined option. How comfortable are you recommending nootropics to patients?”</w:t>
+      </w:r>
+    </w:p>
+    <w:bookmarkEnd w:id="47"/>
+    <w:bookmarkStart w:id="48" w:name="insurance-wont-cover-this."/>
+    <w:p>
+      <w:pPr>
+        <w:pStyle w:val="Heading3"/>
+      </w:pPr>
+      <w:r>
+        <w:t xml:space="preserve">7.</w:t>
+      </w:r>
+      <w:r>
+        <w:t xml:space="preserve"> </w:t>
+      </w:r>
+      <w:r>
+        <w:t xml:space="preserve">“Insurance won’t cover this.”</w:t>
+      </w:r>
+    </w:p>
+    <w:p>
+      <w:pPr>
+        <w:pStyle w:val="FirstParagraph"/>
       </w:pPr>
       <w:r>
         <w:rPr>
           <w:b/>
           <w:bCs/>
         </w:rPr>
-        <w:t xml:space="preserve">BEST CLOSE:</w:t>
-      </w:r>
-      <w:r>
-        <w:t xml:space="preserve"> </w:t>
-      </w:r>
-      <w:r>
-        <w:t xml:space="preserve">“Drug-free focus support for patients who prefer avoiding stimulant medications.”</w:t>
+        <w:t xml:space="preserve">Response:</w:t>
+      </w:r>
+      <w:r>
+        <w:t xml:space="preserve"> </w:t>
+      </w:r>
+      <w:r>
+        <w:t xml:space="preserve">“You’re right that Focus is an out-of-pocket expense. However, many families are willing to invest in drug-free options, especially for their children.</w:t>
+      </w:r>
+    </w:p>
+    <w:p>
+      <w:pPr>
+        <w:pStyle w:val="BodyText"/>
+      </w:pPr>
+      <w:r>
+        <w:t xml:space="preserve">The cost of Focus over time is often less than medication copays plus the cost of managing side effects. How do your patients typically respond to out-of-pocket wellness recommendations?”</w:t>
+      </w:r>
+    </w:p>
+    <w:bookmarkEnd w:id="48"/>
+    <w:bookmarkStart w:id="49" w:name="Xd02babb95e7519a339dd7a65166d8c6dae87dfc"/>
+    <w:p>
+      <w:pPr>
+        <w:pStyle w:val="Heading3"/>
+      </w:pPr>
+      <w:r>
+        <w:t xml:space="preserve">8.</w:t>
+      </w:r>
+      <w:r>
+        <w:t xml:space="preserve"> </w:t>
+      </w:r>
+      <w:r>
+        <w:t xml:space="preserve">“I need to see more research specifically on Focus.”</w:t>
+      </w:r>
+    </w:p>
+    <w:p>
+      <w:pPr>
+        <w:pStyle w:val="FirstParagraph"/>
+      </w:pPr>
+      <w:r>
+        <w:rPr>
+          <w:b/>
+          <w:bCs/>
+        </w:rPr>
+        <w:t xml:space="preserve">Response:</w:t>
+      </w:r>
+      <w:r>
+        <w:t xml:space="preserve"> </w:t>
+      </w:r>
+      <w:r>
+        <w:t xml:space="preserve">“I understand wanting product-specific research. The underlying mechanism – VTT and mechanoreceptor activation – is based on Nobel Prize-winning science.</w:t>
+      </w:r>
+    </w:p>
+    <w:p>
+      <w:pPr>
+        <w:pStyle w:val="BodyText"/>
+      </w:pPr>
+      <w:r>
+        <w:t xml:space="preserve">The best way to evaluate Focus is trialing it with appropriate patients in your practice. Would you like to start with a small pilot and assess results directly?”</w:t>
+      </w:r>
+    </w:p>
+    <w:p>
+      <w:r>
+        <w:pict>
+          <v:rect style="width:0;height:1.5pt" o:hralign="center" o:hrstd="t" o:hr="t"/>
+        </w:pict>
+      </w:r>
+    </w:p>
+    <w:bookmarkEnd w:id="49"/>
+    <w:bookmarkEnd w:id="50"/>
+    <w:bookmarkStart w:id="56" w:name="closing-scripts"/>
+    <w:p>
+      <w:pPr>
+        <w:pStyle w:val="Heading2"/>
+      </w:pPr>
+      <w:r>
+        <w:t xml:space="preserve">7. CLOSING SCRIPTS</w:t>
+      </w:r>
+    </w:p>
+    <w:bookmarkStart w:id="51" w:name="the-drug-free-alternative-close"/>
+    <w:p>
+      <w:pPr>
+        <w:pStyle w:val="Heading3"/>
+      </w:pPr>
+      <w:r>
+        <w:t xml:space="preserve">1. The Drug-Free Alternative Close</w:t>
+      </w:r>
+    </w:p>
+    <w:p>
+      <w:pPr>
+        <w:pStyle w:val="FirstParagraph"/>
+      </w:pPr>
+      <w:r>
+        <w:t xml:space="preserve">“For patients who need focus support but aren’t candidates for stimulant medication, Focus provides a drug-free option. Would you like to set up your practitioner account to have this available?”</w:t>
+      </w:r>
+    </w:p>
+    <w:bookmarkEnd w:id="51"/>
+    <w:bookmarkStart w:id="52" w:name="the-parent-confidence-close"/>
+    <w:p>
+      <w:pPr>
+        <w:pStyle w:val="Heading3"/>
+      </w:pPr>
+      <w:r>
+        <w:t xml:space="preserve">2. The Parent Confidence Close</w:t>
+      </w:r>
+    </w:p>
+    <w:p>
+      <w:pPr>
+        <w:pStyle w:val="FirstParagraph"/>
+      </w:pPr>
+      <w:r>
+        <w:t xml:space="preserve">“You mentioned parents are often hesitant about medication for their children. Focus gives you something to offer that addresses their concerns while supporting their child’s attention needs. Shall we get you set up?”</w:t>
+      </w:r>
+    </w:p>
+    <w:bookmarkEnd w:id="52"/>
+    <w:bookmarkStart w:id="53" w:name="the-therapy-support-close"/>
+    <w:p>
+      <w:pPr>
+        <w:pStyle w:val="Heading3"/>
+      </w:pPr>
+      <w:r>
+        <w:t xml:space="preserve">3. The Therapy Support Close</w:t>
+      </w:r>
+    </w:p>
+    <w:p>
+      <w:pPr>
+        <w:pStyle w:val="FirstParagraph"/>
+      </w:pPr>
+      <w:r>
+        <w:t xml:space="preserve">“Focus can enhance the effectiveness of behavioral therapy by helping patients actually concentrate during sessions and homework. Would it be valuable to have this as an adjunct to your therapeutic interventions?”</w:t>
+      </w:r>
+    </w:p>
+    <w:bookmarkEnd w:id="53"/>
+    <w:bookmarkStart w:id="54" w:name="the-pilot-program-close"/>
+    <w:p>
+      <w:pPr>
+        <w:pStyle w:val="Heading3"/>
+      </w:pPr>
+      <w:r>
+        <w:t xml:space="preserve">4. The Pilot Program Close</w:t>
+      </w:r>
+    </w:p>
+    <w:p>
+      <w:pPr>
+        <w:pStyle w:val="FirstParagraph"/>
+      </w:pPr>
+      <w:r>
+        <w:t xml:space="preserve">“Would you like to trial Focus with a few appropriate patients – maybe children with mild concerns or adults who can’t tolerate stimulants – and evaluate their response over 30 days?”</w:t>
+      </w:r>
+    </w:p>
+    <w:bookmarkEnd w:id="54"/>
+    <w:bookmarkStart w:id="55" w:name="the-comprehensive-care-close"/>
+    <w:p>
+      <w:pPr>
+        <w:pStyle w:val="Heading3"/>
+      </w:pPr>
+      <w:r>
+        <w:t xml:space="preserve">5. The Comprehensive Care Close</w:t>
+      </w:r>
+    </w:p>
+    <w:p>
+      <w:pPr>
+        <w:pStyle w:val="FirstParagraph"/>
+      </w:pPr>
+      <w:r>
+        <w:t xml:space="preserve">“You offer comprehensive care for attention challenges. Focus adds another drug-free tool to your toolkit. Would you like to have this option available when medication isn’t the right fit?”</w:t>
+      </w:r>
+    </w:p>
+    <w:p>
+      <w:r>
+        <w:pict>
+          <v:rect style="width:0;height:1.5pt" o:hralign="center" o:hrstd="t" o:hr="t"/>
+        </w:pict>
+      </w:r>
+    </w:p>
+    <w:bookmarkEnd w:id="55"/>
+    <w:bookmarkEnd w:id="56"/>
+    <w:bookmarkStart w:id="61" w:name="follow-up-sequences"/>
+    <w:p>
+      <w:pPr>
+        <w:pStyle w:val="Heading2"/>
+      </w:pPr>
+      <w:r>
+        <w:t xml:space="preserve">8. FOLLOW-UP SEQUENCES</w:t>
+      </w:r>
+    </w:p>
+    <w:bookmarkStart w:id="57" w:name="day-1-post-meeting-thank-you"/>
+    <w:p>
+      <w:pPr>
+        <w:pStyle w:val="Heading3"/>
+      </w:pPr>
+      <w:r>
+        <w:t xml:space="preserve">Day 1: Post-Meeting Thank You</w:t>
+      </w:r>
+    </w:p>
+    <w:p>
+      <w:pPr>
+        <w:pStyle w:val="FirstParagraph"/>
+      </w:pPr>
+      <w:r>
+        <w:rPr>
+          <w:b/>
+          <w:bCs/>
+        </w:rPr>
+        <w:t xml:space="preserve">Email Template:</w:t>
+      </w:r>
+      <w:r>
+        <w:t xml:space="preserve"> </w:t>
+      </w:r>
+      <w:r>
+        <w:t xml:space="preserve">“Dr. [Name],</w:t>
+      </w:r>
+    </w:p>
+    <w:p>
+      <w:pPr>
+        <w:pStyle w:val="BodyText"/>
+      </w:pPr>
+      <w:r>
+        <w:t xml:space="preserve">Thank you for the conversation about Focus and attention support for your patients.</w:t>
+      </w:r>
+    </w:p>
+    <w:p>
+      <w:pPr>
+        <w:pStyle w:val="BodyText"/>
+      </w:pPr>
+      <w:r>
+        <w:t xml:space="preserve">Attached:</w:t>
+      </w:r>
+      <w:r>
+        <w:t xml:space="preserve"> </w:t>
+      </w:r>
+      <w:r>
+        <w:t xml:space="preserve">1. VTT Technology Overview (Nobel Prize research foundation)</w:t>
+      </w:r>
+      <w:r>
+        <w:t xml:space="preserve"> </w:t>
+      </w:r>
+      <w:r>
+        <w:t xml:space="preserve">2. Focus Product Information</w:t>
+      </w:r>
+      <w:r>
+        <w:t xml:space="preserve"> </w:t>
+      </w:r>
+      <w:r>
+        <w:t xml:space="preserve">3. Practitioner Program Details (25% discount)</w:t>
+      </w:r>
+    </w:p>
+    <w:p>
+      <w:pPr>
+        <w:pStyle w:val="BodyText"/>
+      </w:pPr>
+      <w:r>
+        <w:t xml:space="preserve">Key points from our discussion:</w:t>
+      </w:r>
+      <w:r>
+        <w:t xml:space="preserve"> </w:t>
+      </w:r>
+      <w:r>
+        <w:t xml:space="preserve">- Drug-free option for patients who can’t tolerate or don’t want stimulants</w:t>
+      </w:r>
+      <w:r>
+        <w:t xml:space="preserve"> </w:t>
+      </w:r>
+      <w:r>
+        <w:t xml:space="preserve">- Safe for all ages including children</w:t>
+      </w:r>
+      <w:r>
+        <w:t xml:space="preserve"> </w:t>
+      </w:r>
+      <w:r>
+        <w:t xml:space="preserve">- Supports behavioral therapy and other interventions</w:t>
+      </w:r>
+    </w:p>
+    <w:p>
+      <w:pPr>
+        <w:pStyle w:val="BodyText"/>
+      </w:pPr>
+      <w:r>
+        <w:t xml:space="preserve">I’ll follow up in a few days. Please reach out with any questions.</w:t>
+      </w:r>
+    </w:p>
+    <w:p>
+      <w:pPr>
+        <w:pStyle w:val="BodyText"/>
+      </w:pPr>
+      <w:r>
+        <w:t xml:space="preserve">Best,</w:t>
+      </w:r>
+      <w:r>
+        <w:t xml:space="preserve"> </w:t>
+      </w:r>
+      <w:r>
+        <w:t xml:space="preserve">[Your Name]”</w:t>
+      </w:r>
+    </w:p>
+    <w:bookmarkEnd w:id="57"/>
+    <w:bookmarkStart w:id="58" w:name="day-3-4-value-add"/>
+    <w:p>
+      <w:pPr>
+        <w:pStyle w:val="Heading3"/>
+      </w:pPr>
+      <w:r>
+        <w:t xml:space="preserve">Day 3-4: Value Add</w:t>
+      </w:r>
+    </w:p>
+    <w:p>
+      <w:pPr>
+        <w:pStyle w:val="FirstParagraph"/>
+      </w:pPr>
+      <w:r>
+        <w:rPr>
+          <w:b/>
+          <w:bCs/>
+        </w:rPr>
+        <w:t xml:space="preserve">Email Template:</w:t>
+      </w:r>
+      <w:r>
+        <w:t xml:space="preserve"> </w:t>
+      </w:r>
+      <w:r>
+        <w:t xml:space="preserve">“Dr. [Name],</w:t>
+      </w:r>
+    </w:p>
+    <w:p>
+      <w:pPr>
+        <w:pStyle w:val="BodyText"/>
+      </w:pPr>
+      <w:r>
+        <w:t xml:space="preserve">I wanted to share a brief overview of how VTT supports attention through neural pathway activation – might be helpful when explaining to patients or parents.</w:t>
+      </w:r>
+    </w:p>
+    <w:p>
+      <w:pPr>
+        <w:pStyle w:val="BodyText"/>
+      </w:pPr>
+      <w:r>
+        <w:t xml:space="preserve">Have you had a chance to review the mechanism information? Any questions about how practitioners are using Focus?</w:t>
+      </w:r>
+    </w:p>
+    <w:p>
+      <w:pPr>
+        <w:pStyle w:val="BodyText"/>
+      </w:pPr>
+      <w:r>
+        <w:t xml:space="preserve">[Your Name]”</w:t>
+      </w:r>
+    </w:p>
+    <w:bookmarkEnd w:id="58"/>
+    <w:bookmarkStart w:id="59" w:name="day-7-use-case-focus"/>
+    <w:p>
+      <w:pPr>
+        <w:pStyle w:val="Heading3"/>
+      </w:pPr>
+      <w:r>
+        <w:t xml:space="preserve">Day 7: Use Case Focus</w:t>
+      </w:r>
+    </w:p>
+    <w:p>
+      <w:pPr>
+        <w:pStyle w:val="FirstParagraph"/>
+      </w:pPr>
+      <w:r>
+        <w:rPr>
+          <w:b/>
+          <w:bCs/>
+        </w:rPr>
+        <w:t xml:space="preserve">Email Template:</w:t>
+      </w:r>
+      <w:r>
+        <w:t xml:space="preserve"> </w:t>
+      </w:r>
+      <w:r>
+        <w:t xml:space="preserve">“Dr. [Name],</w:t>
+      </w:r>
+    </w:p>
+    <w:p>
+      <w:pPr>
+        <w:pStyle w:val="BodyText"/>
+      </w:pPr>
+      <w:r>
+        <w:t xml:space="preserve">Here’s how practitioners with similar patient populations are using Focus:</w:t>
+      </w:r>
+    </w:p>
+    <w:p>
+      <w:pPr>
+        <w:pStyle w:val="BodyText"/>
+      </w:pPr>
+      <w:r>
+        <w:rPr>
+          <w:b/>
+          <w:bCs/>
+        </w:rPr>
+        <w:t xml:space="preserve">Integrative Pediatrics (California):</w:t>
+      </w:r>
+      <w:r>
+        <w:t xml:space="preserve"> </w:t>
+      </w:r>
+      <w:r>
+        <w:t xml:space="preserve">Offers Focus as first-line for children with mild focus concerns. Reports parents appreciate the drug-free approach.</w:t>
+      </w:r>
+    </w:p>
+    <w:p>
+      <w:pPr>
+        <w:pStyle w:val="BodyText"/>
+      </w:pPr>
+      <w:r>
+        <w:rPr>
+          <w:b/>
+          <w:bCs/>
+        </w:rPr>
+        <w:t xml:space="preserve">Naturopathic Psychiatry (Oregon):</w:t>
+      </w:r>
+      <w:r>
+        <w:t xml:space="preserve"> </w:t>
+      </w:r>
+      <w:r>
+        <w:t xml:space="preserve">Uses Focus alongside behavioral therapy. Notes patients engage better with therapeutic homework.</w:t>
+      </w:r>
+    </w:p>
+    <w:p>
+      <w:pPr>
+        <w:pStyle w:val="BodyText"/>
+      </w:pPr>
+      <w:r>
+        <w:rPr>
+          <w:b/>
+          <w:bCs/>
+        </w:rPr>
+        <w:t xml:space="preserve">Functional Medicine (Texas):</w:t>
+      </w:r>
+      <w:r>
+        <w:t xml:space="preserve"> </w:t>
+      </w:r>
+      <w:r>
+        <w:t xml:space="preserve">Recommends Focus while addressing root causes like gut health and inflammation affecting cognition.</w:t>
+      </w:r>
+    </w:p>
+    <w:p>
+      <w:pPr>
+        <w:pStyle w:val="BodyText"/>
+      </w:pPr>
+      <w:r>
+        <w:t xml:space="preserve">Would any of these applications resonate with your practice?</w:t>
+      </w:r>
+    </w:p>
+    <w:p>
+      <w:pPr>
+        <w:pStyle w:val="BodyText"/>
+      </w:pPr>
+      <w:r>
+        <w:t xml:space="preserve">[Your Name]”</w:t>
+      </w:r>
+    </w:p>
+    <w:bookmarkEnd w:id="59"/>
+    <w:bookmarkStart w:id="60" w:name="day-14-decision-point"/>
+    <w:p>
+      <w:pPr>
+        <w:pStyle w:val="Heading3"/>
+      </w:pPr>
+      <w:r>
+        <w:t xml:space="preserve">Day 14: Decision Point</w:t>
+      </w:r>
+    </w:p>
+    <w:p>
+      <w:pPr>
+        <w:pStyle w:val="FirstParagraph"/>
+      </w:pPr>
+      <w:r>
+        <w:rPr>
+          <w:b/>
+          <w:bCs/>
+        </w:rPr>
+        <w:t xml:space="preserve">Email Template:</w:t>
+      </w:r>
+      <w:r>
+        <w:t xml:space="preserve"> </w:t>
+      </w:r>
+      <w:r>
+        <w:t xml:space="preserve">“Dr. [Name],</w:t>
+      </w:r>
+    </w:p>
+    <w:p>
+      <w:pPr>
+        <w:pStyle w:val="BodyText"/>
+      </w:pPr>
+      <w:r>
+        <w:t xml:space="preserve">Following up on the Focus practitioner program. I understand you’re evaluating the fit.</w:t>
+      </w:r>
+    </w:p>
+    <w:p>
+      <w:pPr>
+        <w:pStyle w:val="BodyText"/>
+      </w:pPr>
+      <w:r>
+        <w:t xml:space="preserve">If now isn’t the right time, I’m happy to reconnect later. If you’re ready to pilot Focus with appropriate patients, I can set up your account today.</w:t>
+      </w:r>
+    </w:p>
+    <w:p>
+      <w:pPr>
+        <w:pStyle w:val="BodyText"/>
+      </w:pPr>
+      <w:r>
+        <w:t xml:space="preserve">Any additional information that would help with the decision?</w:t>
+      </w:r>
+    </w:p>
+    <w:p>
+      <w:pPr>
+        <w:pStyle w:val="BodyText"/>
+      </w:pPr>
+      <w:r>
+        <w:t xml:space="preserve">Best,</w:t>
+      </w:r>
+      <w:r>
+        <w:t xml:space="preserve"> </w:t>
+      </w:r>
+      <w:r>
+        <w:t xml:space="preserve">[Your Name]”</w:t>
+      </w:r>
+    </w:p>
+    <w:p>
+      <w:r>
+        <w:pict>
+          <v:rect style="width:0;height:1.5pt" o:hralign="center" o:hrstd="t" o:hr="t"/>
+        </w:pict>
+      </w:r>
+    </w:p>
+    <w:bookmarkEnd w:id="60"/>
+    <w:bookmarkEnd w:id="61"/>
+    <w:bookmarkStart w:id="62" w:name="testimonial-prompts"/>
+    <w:p>
+      <w:pPr>
+        <w:pStyle w:val="Heading2"/>
+      </w:pPr>
+      <w:r>
+        <w:t xml:space="preserve">9. TESTIMONIAL PROMPTS</w:t>
+      </w:r>
+    </w:p>
+    <w:p>
+      <w:pPr>
+        <w:pStyle w:val="Compact"/>
+        <w:numPr>
+          <w:ilvl w:val="0"/>
+          <w:numId w:val="1016"/>
+        </w:numPr>
+      </w:pPr>
+      <w:r>
+        <w:t xml:space="preserve">“Before offering Focus, what were your biggest challenges with drug-free attention options?”</w:t>
+      </w:r>
+    </w:p>
+    <w:p>
+      <w:pPr>
+        <w:pStyle w:val="Compact"/>
+        <w:numPr>
+          <w:ilvl w:val="0"/>
+          <w:numId w:val="1016"/>
+        </w:numPr>
+      </w:pPr>
+      <w:r>
+        <w:t xml:space="preserve">“What made you decide to try Focus with your patients?”</w:t>
+      </w:r>
+    </w:p>
+    <w:p>
+      <w:pPr>
+        <w:pStyle w:val="Compact"/>
+        <w:numPr>
+          <w:ilvl w:val="0"/>
+          <w:numId w:val="1016"/>
+        </w:numPr>
+      </w:pPr>
+      <w:r>
+        <w:t xml:space="preserve">“Can you describe a specific patient case where Focus made a noticeable difference?”</w:t>
+      </w:r>
+    </w:p>
+    <w:p>
+      <w:pPr>
+        <w:pStyle w:val="Compact"/>
+        <w:numPr>
+          <w:ilvl w:val="0"/>
+          <w:numId w:val="1016"/>
+        </w:numPr>
+      </w:pPr>
+      <w:r>
+        <w:t xml:space="preserve">“How has having Focus changed your conversations with parents about attention support?”</w:t>
+      </w:r>
+    </w:p>
+    <w:p>
+      <w:pPr>
+        <w:pStyle w:val="Compact"/>
+        <w:numPr>
+          <w:ilvl w:val="0"/>
+          <w:numId w:val="1016"/>
+        </w:numPr>
+      </w:pPr>
+      <w:r>
+        <w:t xml:space="preserve">“What do patients or parents typically say about Focus compared to other options?”</w:t>
+      </w:r>
+    </w:p>
+    <w:p>
+      <w:pPr>
+        <w:pStyle w:val="Compact"/>
+        <w:numPr>
+          <w:ilvl w:val="0"/>
+          <w:numId w:val="1016"/>
+        </w:numPr>
+      </w:pPr>
+      <w:r>
+        <w:t xml:space="preserve">“Have you used Focus alongside behavioral therapy? What was the experience?”</w:t>
+      </w:r>
+    </w:p>
+    <w:p>
+      <w:pPr>
+        <w:pStyle w:val="Compact"/>
+        <w:numPr>
+          <w:ilvl w:val="0"/>
+          <w:numId w:val="1016"/>
+        </w:numPr>
+      </w:pPr>
+      <w:r>
+        <w:t xml:space="preserve">“What would you tell a colleague who is skeptical about a patch for attention?”</w:t>
+      </w:r>
+    </w:p>
+    <w:p>
+      <w:pPr>
+        <w:pStyle w:val="Compact"/>
+        <w:numPr>
+          <w:ilvl w:val="0"/>
+          <w:numId w:val="1016"/>
+        </w:numPr>
+      </w:pPr>
+      <w:r>
+        <w:t xml:space="preserve">“How has offering Focus impacted your practice or patient satisfaction?”</w:t>
+      </w:r>
+    </w:p>
+    <w:p>
+      <w:pPr>
+        <w:pStyle w:val="Compact"/>
+        <w:numPr>
+          <w:ilvl w:val="0"/>
+          <w:numId w:val="1016"/>
+        </w:numPr>
+      </w:pPr>
+      <w:r>
+        <w:t xml:space="preserve">“If you had to summarize why you recommend Focus in one sentence, what would it be?”</w:t>
+      </w:r>
+    </w:p>
+    <w:p>
+      <w:pPr>
+        <w:pStyle w:val="Compact"/>
+        <w:numPr>
+          <w:ilvl w:val="0"/>
+          <w:numId w:val="1016"/>
+        </w:numPr>
+      </w:pPr>
+      <w:r>
+        <w:t xml:space="preserve">“What types of patients do you find Focus works best for?”</w:t>
+      </w:r>
+    </w:p>
+    <w:p>
+      <w:r>
+        <w:pict>
+          <v:rect style="width:0;height:1.5pt" o:hralign="center" o:hrstd="t" o:hr="t"/>
+        </w:pict>
+      </w:r>
+    </w:p>
+    <w:bookmarkEnd w:id="62"/>
+    <w:bookmarkStart w:id="63" w:name="quick-reference-card"/>
+    <w:p>
+      <w:pPr>
+        <w:pStyle w:val="Heading2"/>
+      </w:pPr>
+      <w:r>
+        <w:t xml:space="preserve">10. QUICK REFERENCE CARD</w:t>
+      </w:r>
+    </w:p>
+    <w:p>
+      <w:r>
+        <w:pict>
+          <v:rect style="width:0;height:1.5pt" o:hralign="center" o:hrstd="t" o:hr="t"/>
+        </w:pict>
+      </w:r>
+    </w:p>
+    <w:p>
+      <w:pPr>
+        <w:pStyle w:val="FirstParagraph"/>
+      </w:pPr>
+      <w:r>
+        <w:rPr>
+          <w:b/>
+          <w:bCs/>
+        </w:rPr>
+        <w:t xml:space="preserve">SUPER PATCH FOCUS B2B - QUICK REFERENCE CARD</w:t>
+      </w:r>
+      <w:r>
+        <w:t xml:space="preserve"> </w:t>
+      </w:r>
+      <w:r>
+        <w:t xml:space="preserve">***</w:t>
+      </w:r>
+    </w:p>
+    <w:p>
+      <w:pPr>
+        <w:pStyle w:val="BodyText"/>
+      </w:pPr>
+      <w:r>
+        <w:rPr>
+          <w:b/>
+          <w:bCs/>
+        </w:rPr>
+        <w:t xml:space="preserve">SCIENTIFIC FOUNDATION:</w:t>
+      </w:r>
+      <w:r>
+        <w:t xml:space="preserve"> </w:t>
+      </w:r>
+      <w:r>
+        <w:t xml:space="preserve">- Based on 2021 Nobel Prize in Medicine (mechanoreceptor research)</w:t>
+      </w:r>
+      <w:r>
+        <w:t xml:space="preserve"> </w:t>
+      </w:r>
+      <w:r>
+        <w:t xml:space="preserve">- VTT activates attention-related neural pathways</w:t>
+      </w:r>
+      <w:r>
+        <w:t xml:space="preserve"> </w:t>
+      </w:r>
+      <w:r>
+        <w:t xml:space="preserve">- Non-stimulant mechanism – no dopamine/norepinephrine flooding</w:t>
+      </w:r>
+    </w:p>
+    <w:p>
+      <w:pPr>
+        <w:pStyle w:val="BodyText"/>
+      </w:pPr>
+      <w:r>
+        <w:rPr>
+          <w:b/>
+          <w:bCs/>
+        </w:rPr>
+        <w:t xml:space="preserve">3 KEY VALUE PROPOSITIONS:</w:t>
+      </w:r>
+      <w:r>
+        <w:t xml:space="preserve"> </w:t>
+      </w:r>
+      <w:r>
+        <w:t xml:space="preserve">1.</w:t>
+      </w:r>
+      <w:r>
+        <w:t xml:space="preserve"> </w:t>
+      </w:r>
+      <w:r>
+        <w:rPr>
+          <w:b/>
+          <w:bCs/>
+        </w:rPr>
+        <w:t xml:space="preserve">Drug-Free Alternative:</w:t>
+      </w:r>
+      <w:r>
+        <w:t xml:space="preserve"> </w:t>
+      </w:r>
+      <w:r>
+        <w:t xml:space="preserve">For patients who can’t tolerate or don’t want stimulants</w:t>
+      </w:r>
+      <w:r>
+        <w:t xml:space="preserve"> </w:t>
+      </w:r>
+      <w:r>
+        <w:t xml:space="preserve">2.</w:t>
+      </w:r>
+      <w:r>
+        <w:t xml:space="preserve"> </w:t>
+      </w:r>
+      <w:r>
+        <w:rPr>
+          <w:b/>
+          <w:bCs/>
+        </w:rPr>
+        <w:t xml:space="preserve">Safe for All Ages:</w:t>
+      </w:r>
+      <w:r>
+        <w:t xml:space="preserve"> </w:t>
+      </w:r>
+      <w:r>
+        <w:t xml:space="preserve">Including children – no cardiovascular or growth concerns</w:t>
+      </w:r>
+      <w:r>
+        <w:t xml:space="preserve"> </w:t>
+      </w:r>
+      <w:r>
+        <w:t xml:space="preserve">3.</w:t>
+      </w:r>
+      <w:r>
+        <w:t xml:space="preserve"> </w:t>
+      </w:r>
+      <w:r>
+        <w:rPr>
+          <w:b/>
+          <w:bCs/>
+        </w:rPr>
+        <w:t xml:space="preserve">No Side Effects:</w:t>
+      </w:r>
+      <w:r>
+        <w:t xml:space="preserve"> </w:t>
+      </w:r>
+      <w:r>
+        <w:t xml:space="preserve">No appetite, sleep, or mood disruption</w:t>
+      </w:r>
+    </w:p>
+    <w:p>
+      <w:pPr>
+        <w:pStyle w:val="BodyText"/>
+      </w:pPr>
+      <w:r>
+        <w:rPr>
+          <w:b/>
+          <w:bCs/>
+        </w:rPr>
+        <w:t xml:space="preserve">BEST DISCOVERY QUESTIONS:</w:t>
+      </w:r>
+      <w:r>
+        <w:t xml:space="preserve"> </w:t>
+      </w:r>
+      <w:r>
+        <w:t xml:space="preserve">1.</w:t>
+      </w:r>
+      <w:r>
+        <w:t xml:space="preserve"> </w:t>
+      </w:r>
+      <w:r>
+        <w:t xml:space="preserve">“What do you recommend for patients who need focus support but aren’t medication candidates?”</w:t>
+      </w:r>
+      <w:r>
+        <w:t xml:space="preserve"> </w:t>
+      </w:r>
+      <w:r>
+        <w:t xml:space="preserve">2.</w:t>
+      </w:r>
+      <w:r>
+        <w:t xml:space="preserve"> </w:t>
+      </w:r>
+      <w:r>
+        <w:t xml:space="preserve">“How do parents typically respond to discussions about stimulant medication for their children?”</w:t>
+      </w:r>
+      <w:r>
+        <w:t xml:space="preserve"> </w:t>
+      </w:r>
+      <w:r>
+        <w:t xml:space="preserve">3.</w:t>
+      </w:r>
+      <w:r>
+        <w:t xml:space="preserve"> </w:t>
+      </w:r>
+      <w:r>
+        <w:t xml:space="preserve">“Would a non-stimulant focus option fill a gap in your attention care?”</w:t>
+      </w:r>
+    </w:p>
+    <w:p>
+      <w:pPr>
+        <w:pStyle w:val="BodyText"/>
+      </w:pPr>
+      <w:r>
+        <w:rPr>
+          <w:b/>
+          <w:bCs/>
+        </w:rPr>
+        <w:t xml:space="preserve">TOP 3 OBJECTION RESPONSES:</w:t>
+      </w:r>
+      <w:r>
+        <w:t xml:space="preserve"> </w:t>
+      </w:r>
+      <w:r>
+        <w:t xml:space="preserve">1.</w:t>
+      </w:r>
+      <w:r>
+        <w:t xml:space="preserve"> </w:t>
+      </w:r>
+      <w:r>
+        <w:rPr>
+          <w:b/>
+          <w:bCs/>
+        </w:rPr>
+        <w:t xml:space="preserve">“Attention issues need real treatment”</w:t>
+      </w:r>
+      <w:r>
+        <w:t xml:space="preserve"> </w:t>
+      </w:r>
+      <w:r>
+        <w:t xml:space="preserve">→</w:t>
+      </w:r>
+      <w:r>
+        <w:t xml:space="preserve"> </w:t>
+      </w:r>
+      <w:r>
+        <w:t xml:space="preserve">“Agree. Focus fills the gap when medication isn’t appropriate – first-line for mild concerns, adjunct for others.”</w:t>
+      </w:r>
+      <w:r>
+        <w:t xml:space="preserve"> </w:t>
+      </w:r>
+      <w:r>
+        <w:t xml:space="preserve">2.</w:t>
+      </w:r>
+      <w:r>
+        <w:t xml:space="preserve"> </w:t>
+      </w:r>
+      <w:r>
+        <w:rPr>
+          <w:b/>
+          <w:bCs/>
+        </w:rPr>
+        <w:t xml:space="preserve">“How does it compare to medication?”</w:t>
+      </w:r>
+      <w:r>
+        <w:t xml:space="preserve"> </w:t>
+      </w:r>
+      <w:r>
+        <w:t xml:space="preserve">→</w:t>
+      </w:r>
+      <w:r>
+        <w:t xml:space="preserve"> </w:t>
+      </w:r>
+      <w:r>
+        <w:t xml:space="preserve">“Different mechanism, different applications. Expands options, doesn’t replace proven treatments.”</w:t>
+      </w:r>
+      <w:r>
+        <w:t xml:space="preserve"> </w:t>
+      </w:r>
+      <w:r>
+        <w:t xml:space="preserve">3.</w:t>
+      </w:r>
+      <w:r>
+        <w:t xml:space="preserve"> </w:t>
+      </w:r>
+      <w:r>
+        <w:rPr>
+          <w:b/>
+          <w:bCs/>
+        </w:rPr>
+        <w:t xml:space="preserve">“Parents will avoid proper evaluation”</w:t>
+      </w:r>
+      <w:r>
+        <w:t xml:space="preserve"> </w:t>
+      </w:r>
+      <w:r>
+        <w:t xml:space="preserve">→</w:t>
+      </w:r>
+      <w:r>
+        <w:t xml:space="preserve"> </w:t>
+      </w:r>
+      <w:r>
+        <w:t xml:space="preserve">“Position it as your recommendation within comprehensive care. Can actually increase compliance.”</w:t>
+      </w:r>
+    </w:p>
+    <w:p>
+      <w:pPr>
+        <w:pStyle w:val="BodyText"/>
+      </w:pPr>
+      <w:r>
+        <w:rPr>
+          <w:b/>
+          <w:bCs/>
+        </w:rPr>
+        <w:t xml:space="preserve">KEY POINTS:</w:t>
+      </w:r>
+      <w:r>
+        <w:t xml:space="preserve"> </w:t>
+      </w:r>
+      <w:r>
+        <w:t xml:space="preserve">- 100% drug-free</w:t>
+      </w:r>
+      <w:r>
+        <w:t xml:space="preserve"> </w:t>
+      </w:r>
+      <w:r>
+        <w:t xml:space="preserve">- Safe for children</w:t>
+      </w:r>
+      <w:r>
+        <w:t xml:space="preserve"> </w:t>
+      </w:r>
+      <w:r>
+        <w:t xml:space="preserve">- No controlled substance concerns</w:t>
+      </w:r>
+      <w:r>
+        <w:t xml:space="preserve"> </w:t>
+      </w:r>
+      <w:r>
+        <w:t xml:space="preserve">- No cardiovascular risk</w:t>
+      </w:r>
+      <w:r>
+        <w:t xml:space="preserve"> </w:t>
+      </w:r>
+      <w:r>
+        <w:t xml:space="preserve">- 25% practitioner discount</w:t>
       </w:r>
     </w:p>
     <w:p>
@@ -1330,9 +3344,20 @@
         <w:t xml:space="preserve">B2B Sales Document - Super Patch Healthcare Practitioner Program</w:t>
       </w:r>
     </w:p>
-    <w:bookmarkEnd w:id="40"/>
-    <w:bookmarkEnd w:id="41"/>
-    <w:bookmarkEnd w:id="42"/>
+    <w:p>
+      <w:pPr>
+        <w:pStyle w:val="BodyText"/>
+      </w:pPr>
+      <w:r>
+        <w:rPr>
+          <w:i/>
+          <w:iCs/>
+        </w:rPr>
+        <w:t xml:space="preserve">Focus: Drug-Free Concentration Support – Safe for All Ages</w:t>
+      </w:r>
+    </w:p>
+    <w:bookmarkEnd w:id="63"/>
+    <w:bookmarkEnd w:id="64"/>
     <w:sectPr>
       <w:footnotePr>
         <w:numRestart w:val="eachSect"/>
@@ -1631,6 +3656,261 @@
       </w:pPr>
     </w:lvl>
   </w:abstractNum>
+  <w:abstractNum w:abstractNumId="99414">
+    <w:nsid w:val="00A99414"/>
+    <w:multiLevelType w:val="multilevel"/>
+    <w:lvl w:ilvl="0">
+      <w:start w:val="4"/>
+      <w:numFmt w:val="decimal"/>
+      <w:lvlText w:val="%1."/>
+      <w:lvlJc w:val="left"/>
+      <w:pPr>
+        <w:ind w:left="720" w:hanging="360"/>
+      </w:pPr>
+    </w:lvl>
+    <w:lvl w:ilvl="1">
+      <w:start w:val="4"/>
+      <w:numFmt w:val="decimal"/>
+      <w:lvlText w:val="%2."/>
+      <w:lvlJc w:val="left"/>
+      <w:pPr>
+        <w:ind w:left="1440" w:hanging="360"/>
+      </w:pPr>
+    </w:lvl>
+    <w:lvl w:ilvl="2">
+      <w:start w:val="4"/>
+      <w:numFmt w:val="decimal"/>
+      <w:lvlText w:val="%3."/>
+      <w:lvlJc w:val="left"/>
+      <w:pPr>
+        <w:ind w:left="2160" w:hanging="360"/>
+      </w:pPr>
+    </w:lvl>
+    <w:lvl w:ilvl="3">
+      <w:start w:val="4"/>
+      <w:numFmt w:val="decimal"/>
+      <w:lvlText w:val="%4."/>
+      <w:lvlJc w:val="left"/>
+      <w:pPr>
+        <w:ind w:left="2880" w:hanging="360"/>
+      </w:pPr>
+    </w:lvl>
+    <w:lvl w:ilvl="4">
+      <w:start w:val="4"/>
+      <w:numFmt w:val="decimal"/>
+      <w:lvlText w:val="%5."/>
+      <w:lvlJc w:val="left"/>
+      <w:pPr>
+        <w:ind w:left="3600" w:hanging="360"/>
+      </w:pPr>
+    </w:lvl>
+    <w:lvl w:ilvl="5">
+      <w:start w:val="4"/>
+      <w:numFmt w:val="decimal"/>
+      <w:lvlText w:val="%6."/>
+      <w:lvlJc w:val="left"/>
+      <w:pPr>
+        <w:ind w:left="4320" w:hanging="360"/>
+      </w:pPr>
+    </w:lvl>
+    <w:lvl w:ilvl="6">
+      <w:start w:val="4"/>
+      <w:numFmt w:val="decimal"/>
+      <w:lvlText w:val="%7."/>
+      <w:lvlJc w:val="left"/>
+      <w:pPr>
+        <w:ind w:left="5040" w:hanging="360"/>
+      </w:pPr>
+    </w:lvl>
+    <w:lvl w:ilvl="7">
+      <w:start w:val="4"/>
+      <w:numFmt w:val="decimal"/>
+      <w:lvlText w:val="%8."/>
+      <w:lvlJc w:val="left"/>
+      <w:pPr>
+        <w:ind w:left="5760" w:hanging="360"/>
+      </w:pPr>
+    </w:lvl>
+    <w:lvl w:ilvl="8">
+      <w:start w:val="4"/>
+      <w:numFmt w:val="decimal"/>
+      <w:lvlText w:val="%9."/>
+      <w:lvlJc w:val="left"/>
+      <w:pPr>
+        <w:ind w:left="6480" w:hanging="360"/>
+      </w:pPr>
+    </w:lvl>
+  </w:abstractNum>
+  <w:abstractNum w:abstractNumId="99418">
+    <w:nsid w:val="00A99418"/>
+    <w:multiLevelType w:val="multilevel"/>
+    <w:lvl w:ilvl="0">
+      <w:start w:val="8"/>
+      <w:numFmt w:val="decimal"/>
+      <w:lvlText w:val="%1."/>
+      <w:lvlJc w:val="left"/>
+      <w:pPr>
+        <w:ind w:left="720" w:hanging="360"/>
+      </w:pPr>
+    </w:lvl>
+    <w:lvl w:ilvl="1">
+      <w:start w:val="8"/>
+      <w:numFmt w:val="decimal"/>
+      <w:lvlText w:val="%2."/>
+      <w:lvlJc w:val="left"/>
+      <w:pPr>
+        <w:ind w:left="1440" w:hanging="360"/>
+      </w:pPr>
+    </w:lvl>
+    <w:lvl w:ilvl="2">
+      <w:start w:val="8"/>
+      <w:numFmt w:val="decimal"/>
+      <w:lvlText w:val="%3."/>
+      <w:lvlJc w:val="left"/>
+      <w:pPr>
+        <w:ind w:left="2160" w:hanging="360"/>
+      </w:pPr>
+    </w:lvl>
+    <w:lvl w:ilvl="3">
+      <w:start w:val="8"/>
+      <w:numFmt w:val="decimal"/>
+      <w:lvlText w:val="%4."/>
+      <w:lvlJc w:val="left"/>
+      <w:pPr>
+        <w:ind w:left="2880" w:hanging="360"/>
+      </w:pPr>
+    </w:lvl>
+    <w:lvl w:ilvl="4">
+      <w:start w:val="8"/>
+      <w:numFmt w:val="decimal"/>
+      <w:lvlText w:val="%5."/>
+      <w:lvlJc w:val="left"/>
+      <w:pPr>
+        <w:ind w:left="3600" w:hanging="360"/>
+      </w:pPr>
+    </w:lvl>
+    <w:lvl w:ilvl="5">
+      <w:start w:val="8"/>
+      <w:numFmt w:val="decimal"/>
+      <w:lvlText w:val="%6."/>
+      <w:lvlJc w:val="left"/>
+      <w:pPr>
+        <w:ind w:left="4320" w:hanging="360"/>
+      </w:pPr>
+    </w:lvl>
+    <w:lvl w:ilvl="6">
+      <w:start w:val="8"/>
+      <w:numFmt w:val="decimal"/>
+      <w:lvlText w:val="%7."/>
+      <w:lvlJc w:val="left"/>
+      <w:pPr>
+        <w:ind w:left="5040" w:hanging="360"/>
+      </w:pPr>
+    </w:lvl>
+    <w:lvl w:ilvl="7">
+      <w:start w:val="8"/>
+      <w:numFmt w:val="decimal"/>
+      <w:lvlText w:val="%8."/>
+      <w:lvlJc w:val="left"/>
+      <w:pPr>
+        <w:ind w:left="5760" w:hanging="360"/>
+      </w:pPr>
+    </w:lvl>
+    <w:lvl w:ilvl="8">
+      <w:start w:val="8"/>
+      <w:numFmt w:val="decimal"/>
+      <w:lvlText w:val="%9."/>
+      <w:lvlJc w:val="left"/>
+      <w:pPr>
+        <w:ind w:left="6480" w:hanging="360"/>
+      </w:pPr>
+    </w:lvl>
+  </w:abstractNum>
+  <w:abstractNum w:abstractNumId="994111">
+    <w:nsid w:val="0A994111"/>
+    <w:multiLevelType w:val="multilevel"/>
+    <w:lvl w:ilvl="0">
+      <w:start w:val="11"/>
+      <w:numFmt w:val="decimal"/>
+      <w:lvlText w:val="%1."/>
+      <w:lvlJc w:val="left"/>
+      <w:pPr>
+        <w:ind w:left="720" w:hanging="360"/>
+      </w:pPr>
+    </w:lvl>
+    <w:lvl w:ilvl="1">
+      <w:start w:val="11"/>
+      <w:numFmt w:val="decimal"/>
+      <w:lvlText w:val="%2."/>
+      <w:lvlJc w:val="left"/>
+      <w:pPr>
+        <w:ind w:left="1440" w:hanging="360"/>
+      </w:pPr>
+    </w:lvl>
+    <w:lvl w:ilvl="2">
+      <w:start w:val="11"/>
+      <w:numFmt w:val="decimal"/>
+      <w:lvlText w:val="%3."/>
+      <w:lvlJc w:val="left"/>
+      <w:pPr>
+        <w:ind w:left="2160" w:hanging="360"/>
+      </w:pPr>
+    </w:lvl>
+    <w:lvl w:ilvl="3">
+      <w:start w:val="11"/>
+      <w:numFmt w:val="decimal"/>
+      <w:lvlText w:val="%4."/>
+      <w:lvlJc w:val="left"/>
+      <w:pPr>
+        <w:ind w:left="2880" w:hanging="360"/>
+      </w:pPr>
+    </w:lvl>
+    <w:lvl w:ilvl="4">
+      <w:start w:val="11"/>
+      <w:numFmt w:val="decimal"/>
+      <w:lvlText w:val="%5."/>
+      <w:lvlJc w:val="left"/>
+      <w:pPr>
+        <w:ind w:left="3600" w:hanging="360"/>
+      </w:pPr>
+    </w:lvl>
+    <w:lvl w:ilvl="5">
+      <w:start w:val="11"/>
+      <w:numFmt w:val="decimal"/>
+      <w:lvlText w:val="%6."/>
+      <w:lvlJc w:val="left"/>
+      <w:pPr>
+        <w:ind w:left="4320" w:hanging="360"/>
+      </w:pPr>
+    </w:lvl>
+    <w:lvl w:ilvl="6">
+      <w:start w:val="11"/>
+      <w:numFmt w:val="decimal"/>
+      <w:lvlText w:val="%7."/>
+      <w:lvlJc w:val="left"/>
+      <w:pPr>
+        <w:ind w:left="5040" w:hanging="360"/>
+      </w:pPr>
+    </w:lvl>
+    <w:lvl w:ilvl="7">
+      <w:start w:val="11"/>
+      <w:numFmt w:val="decimal"/>
+      <w:lvlText w:val="%8."/>
+      <w:lvlJc w:val="left"/>
+      <w:pPr>
+        <w:ind w:left="5760" w:hanging="360"/>
+      </w:pPr>
+    </w:lvl>
+    <w:lvl w:ilvl="8">
+      <w:start w:val="11"/>
+      <w:numFmt w:val="decimal"/>
+      <w:lvlText w:val="%9."/>
+      <w:lvlJc w:val="left"/>
+      <w:pPr>
+        <w:ind w:left="6480" w:hanging="360"/>
+      </w:pPr>
+    </w:lvl>
+  </w:abstractNum>
   <w:num w:numId="1000">
     <w:abstractNumId w:val="990"/>
   </w:num>
@@ -1638,6 +3918,30 @@
     <w:abstractNumId w:val="991"/>
   </w:num>
   <w:num w:numId="1002">
+    <w:abstractNumId w:val="991"/>
+  </w:num>
+  <w:num w:numId="1003">
+    <w:abstractNumId w:val="991"/>
+  </w:num>
+  <w:num w:numId="1004">
+    <w:abstractNumId w:val="991"/>
+  </w:num>
+  <w:num w:numId="1005">
+    <w:abstractNumId w:val="991"/>
+  </w:num>
+  <w:num w:numId="1006">
+    <w:abstractNumId w:val="991"/>
+  </w:num>
+  <w:num w:numId="1007">
+    <w:abstractNumId w:val="991"/>
+  </w:num>
+  <w:num w:numId="1008">
+    <w:abstractNumId w:val="991"/>
+  </w:num>
+  <w:num w:numId="1009">
+    <w:abstractNumId w:val="991"/>
+  </w:num>
+  <w:num w:numId="1010">
     <w:abstractNumId w:val="99411"/>
     <w:lvlOverride w:ilvl="0">
       <w:startOverride w:val="1"/>
@@ -1667,7 +3971,130 @@
       <w:startOverride w:val="1"/>
     </w:lvlOverride>
   </w:num>
-  <w:num w:numId="1003">
+  <w:num w:numId="1011">
+    <w:abstractNumId w:val="991"/>
+  </w:num>
+  <w:num w:numId="1012">
+    <w:abstractNumId w:val="99411"/>
+    <w:lvlOverride w:ilvl="0">
+      <w:startOverride w:val="1"/>
+    </w:lvlOverride>
+    <w:lvlOverride w:ilvl="1">
+      <w:startOverride w:val="1"/>
+    </w:lvlOverride>
+    <w:lvlOverride w:ilvl="2">
+      <w:startOverride w:val="1"/>
+    </w:lvlOverride>
+    <w:lvlOverride w:ilvl="3">
+      <w:startOverride w:val="1"/>
+    </w:lvlOverride>
+    <w:lvlOverride w:ilvl="4">
+      <w:startOverride w:val="1"/>
+    </w:lvlOverride>
+    <w:lvlOverride w:ilvl="5">
+      <w:startOverride w:val="1"/>
+    </w:lvlOverride>
+    <w:lvlOverride w:ilvl="6">
+      <w:startOverride w:val="1"/>
+    </w:lvlOverride>
+    <w:lvlOverride w:ilvl="7">
+      <w:startOverride w:val="1"/>
+    </w:lvlOverride>
+    <w:lvlOverride w:ilvl="8">
+      <w:startOverride w:val="1"/>
+    </w:lvlOverride>
+  </w:num>
+  <w:num w:numId="1013">
+    <w:abstractNumId w:val="99414"/>
+    <w:lvlOverride w:ilvl="0">
+      <w:startOverride w:val="4"/>
+    </w:lvlOverride>
+    <w:lvlOverride w:ilvl="1">
+      <w:startOverride w:val="4"/>
+    </w:lvlOverride>
+    <w:lvlOverride w:ilvl="2">
+      <w:startOverride w:val="4"/>
+    </w:lvlOverride>
+    <w:lvlOverride w:ilvl="3">
+      <w:startOverride w:val="4"/>
+    </w:lvlOverride>
+    <w:lvlOverride w:ilvl="4">
+      <w:startOverride w:val="4"/>
+    </w:lvlOverride>
+    <w:lvlOverride w:ilvl="5">
+      <w:startOverride w:val="4"/>
+    </w:lvlOverride>
+    <w:lvlOverride w:ilvl="6">
+      <w:startOverride w:val="4"/>
+    </w:lvlOverride>
+    <w:lvlOverride w:ilvl="7">
+      <w:startOverride w:val="4"/>
+    </w:lvlOverride>
+    <w:lvlOverride w:ilvl="8">
+      <w:startOverride w:val="4"/>
+    </w:lvlOverride>
+  </w:num>
+  <w:num w:numId="1014">
+    <w:abstractNumId w:val="99418"/>
+    <w:lvlOverride w:ilvl="0">
+      <w:startOverride w:val="8"/>
+    </w:lvlOverride>
+    <w:lvlOverride w:ilvl="1">
+      <w:startOverride w:val="8"/>
+    </w:lvlOverride>
+    <w:lvlOverride w:ilvl="2">
+      <w:startOverride w:val="8"/>
+    </w:lvlOverride>
+    <w:lvlOverride w:ilvl="3">
+      <w:startOverride w:val="8"/>
+    </w:lvlOverride>
+    <w:lvlOverride w:ilvl="4">
+      <w:startOverride w:val="8"/>
+    </w:lvlOverride>
+    <w:lvlOverride w:ilvl="5">
+      <w:startOverride w:val="8"/>
+    </w:lvlOverride>
+    <w:lvlOverride w:ilvl="6">
+      <w:startOverride w:val="8"/>
+    </w:lvlOverride>
+    <w:lvlOverride w:ilvl="7">
+      <w:startOverride w:val="8"/>
+    </w:lvlOverride>
+    <w:lvlOverride w:ilvl="8">
+      <w:startOverride w:val="8"/>
+    </w:lvlOverride>
+  </w:num>
+  <w:num w:numId="1015">
+    <w:abstractNumId w:val="994111"/>
+    <w:lvlOverride w:ilvl="0">
+      <w:startOverride w:val="11"/>
+    </w:lvlOverride>
+    <w:lvlOverride w:ilvl="1">
+      <w:startOverride w:val="11"/>
+    </w:lvlOverride>
+    <w:lvlOverride w:ilvl="2">
+      <w:startOverride w:val="11"/>
+    </w:lvlOverride>
+    <w:lvlOverride w:ilvl="3">
+      <w:startOverride w:val="11"/>
+    </w:lvlOverride>
+    <w:lvlOverride w:ilvl="4">
+      <w:startOverride w:val="11"/>
+    </w:lvlOverride>
+    <w:lvlOverride w:ilvl="5">
+      <w:startOverride w:val="11"/>
+    </w:lvlOverride>
+    <w:lvlOverride w:ilvl="6">
+      <w:startOverride w:val="11"/>
+    </w:lvlOverride>
+    <w:lvlOverride w:ilvl="7">
+      <w:startOverride w:val="11"/>
+    </w:lvlOverride>
+    <w:lvlOverride w:ilvl="8">
+      <w:startOverride w:val="11"/>
+    </w:lvlOverride>
+  </w:num>
+  <w:num w:numId="1016">
     <w:abstractNumId w:val="99411"/>
     <w:lvlOverride w:ilvl="0">
       <w:startOverride w:val="1"/>
